--- a/Datasets/Analysis-Sec2.docx
+++ b/Datasets/Analysis-Sec2.docx
@@ -64,6 +64,76 @@
           <w:lang w:bidi="fa-IR"/>
         </w:rPr>
         <w:t xml:space="preserve"> غیرخطی</w:t>
+      </w:r>
+      <w:r>
+        <w:rPr>
+          <w:rFonts w:ascii="XB Niloofar" w:hAnsi="XB Niloofar" w:cs="XB Niloofar" w:hint="cs"/>
+          <w:b/>
+          <w:bCs/>
+          <w:color w:val="212529"/>
+          <w:sz w:val="23"/>
+          <w:szCs w:val="23"/>
+          <w:shd w:val="clear" w:color="auto" w:fill="FFFFFF"/>
+          <w:rtl/>
+          <w:lang w:bidi="fa-IR"/>
+        </w:rPr>
+        <w:t xml:space="preserve"> ( روش پیاده سازی در </w:t>
+      </w:r>
+      <w:r>
+        <w:rPr>
+          <w:rFonts w:ascii="XB Niloofar" w:hAnsi="XB Niloofar" w:cs="XB Niloofar" w:hint="cs"/>
+          <w:b/>
+          <w:bCs/>
+          <w:color w:val="212529"/>
+          <w:sz w:val="23"/>
+          <w:szCs w:val="23"/>
+          <w:shd w:val="clear" w:color="auto" w:fill="FFFFFF"/>
+          <w:rtl/>
+          <w:lang w:bidi="fa-IR"/>
+        </w:rPr>
+        <w:t xml:space="preserve">بخش </w:t>
+      </w:r>
+      <w:r>
+        <w:rPr>
+          <w:rFonts w:ascii="XB Niloofar" w:hAnsi="XB Niloofar" w:cs="XB Niloofar" w:hint="cs"/>
+          <w:b/>
+          <w:bCs/>
+          <w:color w:val="212529"/>
+          <w:sz w:val="23"/>
+          <w:szCs w:val="23"/>
+          <w:shd w:val="clear" w:color="auto" w:fill="FFFFFF"/>
+          <w:rtl/>
+          <w:lang w:bidi="fa-IR"/>
+        </w:rPr>
+        <w:t>ضمیمه</w:t>
+      </w:r>
+      <w:r>
+        <w:rPr>
+          <w:rFonts w:ascii="XB Niloofar" w:hAnsi="XB Niloofar" w:cs="XB Niloofar" w:hint="cs"/>
+          <w:b/>
+          <w:bCs/>
+          <w:color w:val="212529"/>
+          <w:sz w:val="23"/>
+          <w:szCs w:val="23"/>
+          <w:shd w:val="clear" w:color="auto" w:fill="FFFFFF"/>
+          <w:rtl/>
+          <w:lang w:bidi="fa-IR"/>
+        </w:rPr>
+        <w:t xml:space="preserve"> ذکر شده است</w:t>
+      </w:r>
+      <w:r>
+        <w:rPr>
+          <w:rFonts w:ascii="XB Niloofar" w:hAnsi="XB Niloofar" w:cs="XB Niloofar" w:hint="cs"/>
+          <w:b/>
+          <w:bCs/>
+          <w:color w:val="212529"/>
+          <w:sz w:val="23"/>
+          <w:szCs w:val="23"/>
+          <w:shd w:val="clear" w:color="auto" w:fill="FFFFFF"/>
+          <w:rtl/>
+          <w:lang w:bidi="fa-IR"/>
+        </w:rPr>
+        <w:t xml:space="preserve"> )</w:t>
       </w:r>
     </w:p>
     <w:p>
@@ -117,12 +187,34 @@
     </w:p>
     <w:p>
       <w:pPr>
+        <w:jc w:val="both"/>
+        <w:rPr>
+          <w:rFonts w:ascii="XB Niloofar" w:hAnsi="XB Niloofar" w:cs="XB Niloofar" w:hint="cs"/>
+          <w:sz w:val="24"/>
+          <w:szCs w:val="24"/>
+          <w:rtl/>
+          <w:lang w:bidi="fa-IR"/>
+        </w:rPr>
+      </w:pPr>
+      <w:r>
+        <w:rPr>
+          <w:rFonts w:ascii="XB Niloofar" w:hAnsi="XB Niloofar" w:cs="XB Niloofar"/>
+          <w:sz w:val="24"/>
+          <w:szCs w:val="24"/>
+          <w:lang w:bidi="fa-IR"/>
+        </w:rPr>
+        <w:t>Regression_BikeSharingSystem_v1</w:t>
+      </w:r>
+    </w:p>
+    <w:p>
+      <w:pPr>
         <w:bidi/>
         <w:jc w:val="both"/>
         <w:rPr>
           <w:rFonts w:ascii="XB Niloofar" w:hAnsi="XB Niloofar" w:cs="XB Niloofar"/>
           <w:sz w:val="24"/>
           <w:szCs w:val="24"/>
+          <w:rtl/>
           <w:lang w:bidi="fa-IR"/>
         </w:rPr>
       </w:pPr>
@@ -134,24 +226,3784 @@
           <w:rtl/>
           <w:lang w:bidi="fa-IR"/>
         </w:rPr>
-        <w:t>در ابتدا باید این نکته ذکر شود به دلیل اینکه تعداد زیادی ویژگی داریم بنابراین از رسم تمامی نمودارها صرف نظر می شود</w:t>
-      </w:r>
+        <w:t xml:space="preserve">در ابتدا </w:t>
+      </w:r>
+      <w:r>
+        <w:rPr>
+          <w:rFonts w:ascii="XB Niloofar" w:hAnsi="XB Niloofar" w:cs="XB Niloofar" w:hint="cs"/>
+          <w:sz w:val="24"/>
+          <w:szCs w:val="24"/>
+          <w:rtl/>
+          <w:lang w:bidi="fa-IR"/>
+        </w:rPr>
+        <w:t xml:space="preserve">جهت </w:t>
+      </w:r>
+      <w:r>
+        <w:rPr>
+          <w:rFonts w:ascii="XB Niloofar" w:hAnsi="XB Niloofar" w:cs="XB Niloofar" w:hint="cs"/>
+          <w:b/>
+          <w:bCs/>
+          <w:sz w:val="24"/>
+          <w:szCs w:val="24"/>
+          <w:rtl/>
+          <w:lang w:bidi="fa-IR"/>
+        </w:rPr>
+        <w:t>بررسی حالت کلی</w:t>
+      </w:r>
+      <w:r>
+        <w:rPr>
+          <w:rFonts w:ascii="XB Niloofar" w:hAnsi="XB Niloofar" w:cs="XB Niloofar" w:hint="cs"/>
+          <w:sz w:val="24"/>
+          <w:szCs w:val="24"/>
+          <w:rtl/>
+          <w:lang w:bidi="fa-IR"/>
+        </w:rPr>
+        <w:t xml:space="preserve"> نتایج، یک رگرسیون </w:t>
+      </w:r>
+      <w:r>
+        <w:rPr>
+          <w:rFonts w:ascii="XB Niloofar" w:hAnsi="XB Niloofar" w:cs="XB Niloofar" w:hint="cs"/>
+          <w:b/>
+          <w:bCs/>
+          <w:sz w:val="24"/>
+          <w:szCs w:val="24"/>
+          <w:rtl/>
+          <w:lang w:bidi="fa-IR"/>
+        </w:rPr>
+        <w:t>خطی</w:t>
+      </w:r>
+      <w:r>
+        <w:rPr>
+          <w:rFonts w:ascii="XB Niloofar" w:hAnsi="XB Niloofar" w:cs="XB Niloofar" w:hint="cs"/>
+          <w:sz w:val="24"/>
+          <w:szCs w:val="24"/>
+          <w:rtl/>
+          <w:lang w:bidi="fa-IR"/>
+        </w:rPr>
+        <w:t xml:space="preserve"> با 13 پارامتر تعریف و پیاده‌سازی شد. از نظر روند تغییرخطا به دلیل وجود شرط خاتمه‌ای که اختلاف خطا را مورد بررسی قرار می‌دهد این اطمینان حاصل شده که اختلاف</w:t>
+      </w:r>
+      <w:r>
+        <w:rPr>
+          <w:rFonts w:ascii="XB Niloofar" w:hAnsi="XB Niloofar" w:cs="XB Niloofar" w:hint="cs"/>
+          <w:sz w:val="24"/>
+          <w:szCs w:val="24"/>
+          <w:rtl/>
+          <w:lang w:bidi="fa-IR"/>
+        </w:rPr>
+        <w:t xml:space="preserve"> خطا به اندازه کافی کوچک است</w:t>
+      </w:r>
+      <w:r>
+        <w:rPr>
+          <w:rFonts w:ascii="XB Niloofar" w:hAnsi="XB Niloofar" w:cs="XB Niloofar" w:hint="cs"/>
+          <w:sz w:val="24"/>
+          <w:szCs w:val="24"/>
+          <w:rtl/>
+          <w:lang w:bidi="fa-IR"/>
+        </w:rPr>
+        <w:t>، ضریب یادگیری نیز به اندازه کافی دستکاری شده تا نتایج نسبتا خو</w:t>
+      </w:r>
+      <w:r>
+        <w:rPr>
+          <w:rFonts w:ascii="XB Niloofar" w:hAnsi="XB Niloofar" w:cs="XB Niloofar" w:hint="cs"/>
+          <w:sz w:val="24"/>
+          <w:szCs w:val="24"/>
+          <w:rtl/>
+          <w:lang w:bidi="fa-IR"/>
+        </w:rPr>
+        <w:t>بی حاصل شود، همچنین این نتایج (</w:t>
+      </w:r>
+      <w:r>
+        <w:rPr>
+          <w:rFonts w:ascii="XB Niloofar" w:hAnsi="XB Niloofar" w:cs="XB Niloofar" w:hint="cs"/>
+          <w:sz w:val="24"/>
+          <w:szCs w:val="24"/>
+          <w:rtl/>
+          <w:lang w:bidi="fa-IR"/>
+        </w:rPr>
+        <w:t xml:space="preserve">نتایج پارامتر </w:t>
+      </w:r>
+      <w:r>
+        <w:rPr>
+          <w:rFonts w:ascii="XB Niloofar" w:hAnsi="XB Niloofar" w:cs="XB Niloofar" w:hint="cs"/>
+          <w:sz w:val="24"/>
+          <w:szCs w:val="24"/>
+          <w:rtl/>
+          <w:lang w:bidi="fa-IR"/>
+        </w:rPr>
+        <w:t xml:space="preserve">) جهت اطمنیان بیشتر با حالت معادله ساده نیز مطابقت دارد. همانطور که از بخش اول (گزارش ها) مشخص شده بود تنها دو ویژگی </w:t>
+      </w:r>
+      <w:r>
+        <w:rPr>
+          <w:rFonts w:ascii="XB Niloofar" w:hAnsi="XB Niloofar" w:cs="XB Niloofar" w:hint="cs"/>
+          <w:sz w:val="24"/>
+          <w:szCs w:val="24"/>
+          <w:rtl/>
+          <w:lang w:bidi="fa-IR"/>
+        </w:rPr>
+        <w:t>(</w:t>
+      </w:r>
+      <w:r>
+        <w:rPr>
+          <w:rFonts w:ascii="XB Niloofar" w:hAnsi="XB Niloofar" w:cs="XB Niloofar"/>
+          <w:sz w:val="24"/>
+          <w:szCs w:val="24"/>
+          <w:lang w:bidi="fa-IR"/>
+        </w:rPr>
+        <w:t>Casual</w:t>
+      </w:r>
+      <w:r>
+        <w:rPr>
+          <w:rFonts w:ascii="XB Niloofar" w:hAnsi="XB Niloofar" w:cs="XB Niloofar" w:hint="cs"/>
+          <w:sz w:val="24"/>
+          <w:szCs w:val="24"/>
+          <w:rtl/>
+          <w:lang w:bidi="fa-IR"/>
+        </w:rPr>
+        <w:t xml:space="preserve"> و </w:t>
+      </w:r>
+      <w:r>
+        <w:rPr>
+          <w:rFonts w:ascii="XB Niloofar" w:hAnsi="XB Niloofar" w:cs="XB Niloofar"/>
+          <w:sz w:val="24"/>
+          <w:szCs w:val="24"/>
+          <w:lang w:bidi="fa-IR"/>
+        </w:rPr>
+        <w:t>Registered</w:t>
+      </w:r>
+      <w:r>
+        <w:rPr>
+          <w:rFonts w:ascii="XB Niloofar" w:hAnsi="XB Niloofar" w:cs="XB Niloofar" w:hint="cs"/>
+          <w:sz w:val="24"/>
+          <w:szCs w:val="24"/>
+          <w:rtl/>
+          <w:lang w:bidi="fa-IR"/>
+        </w:rPr>
+        <w:t xml:space="preserve">) </w:t>
+      </w:r>
+      <w:r>
+        <w:rPr>
+          <w:rFonts w:ascii="XB Niloofar" w:hAnsi="XB Niloofar" w:cs="XB Niloofar" w:hint="cs"/>
+          <w:sz w:val="24"/>
+          <w:szCs w:val="24"/>
+          <w:rtl/>
+          <w:lang w:bidi="fa-IR"/>
+        </w:rPr>
+        <w:t xml:space="preserve">گزینه خوبی برای این کار بودند و این موضوع در نتایج کار برای این حالت خاص(خطی چند متغیره) </w:t>
+      </w:r>
+      <w:r>
+        <w:rPr>
+          <w:rFonts w:ascii="XB Niloofar" w:hAnsi="XB Niloofar" w:cs="XB Niloofar" w:hint="cs"/>
+          <w:sz w:val="24"/>
+          <w:szCs w:val="24"/>
+          <w:rtl/>
+          <w:lang w:bidi="fa-IR"/>
+        </w:rPr>
+        <w:t>واضح است</w:t>
+      </w:r>
+      <w:r>
+        <w:rPr>
+          <w:rFonts w:ascii="XB Niloofar" w:hAnsi="XB Niloofar" w:cs="XB Niloofar"/>
+          <w:sz w:val="24"/>
+          <w:szCs w:val="24"/>
+          <w:lang w:bidi="fa-IR"/>
+        </w:rPr>
+        <w:t xml:space="preserve"> </w:t>
+      </w:r>
+      <w:r>
+        <w:rPr>
+          <w:rFonts w:ascii="XB Niloofar" w:hAnsi="XB Niloofar" w:cs="XB Niloofar" w:hint="cs"/>
+          <w:sz w:val="24"/>
+          <w:szCs w:val="24"/>
+          <w:rtl/>
+          <w:lang w:bidi="fa-IR"/>
+        </w:rPr>
+        <w:t xml:space="preserve">و دلیل اینکه </w:t>
+      </w:r>
+      <w:r>
+        <w:rPr>
+          <w:rFonts w:ascii="XB Niloofar" w:hAnsi="XB Niloofar" w:cs="XB Niloofar" w:hint="cs"/>
+          <w:b/>
+          <w:bCs/>
+          <w:sz w:val="24"/>
+          <w:szCs w:val="24"/>
+          <w:rtl/>
+          <w:lang w:bidi="fa-IR"/>
+        </w:rPr>
+        <w:t>ویژگی های دیگر</w:t>
+      </w:r>
+      <w:r>
+        <w:rPr>
+          <w:rFonts w:ascii="XB Niloofar" w:hAnsi="XB Niloofar" w:cs="XB Niloofar" w:hint="cs"/>
+          <w:sz w:val="24"/>
+          <w:szCs w:val="24"/>
+          <w:rtl/>
+          <w:lang w:bidi="fa-IR"/>
+        </w:rPr>
+        <w:t xml:space="preserve"> گزینه مناسبی از اول نبودند، این ویژگی ها در این دو روش با هم مطابقت ندارند </w:t>
+      </w:r>
+      <w:r>
+        <w:rPr>
+          <w:rFonts w:ascii="XB Niloofar" w:hAnsi="XB Niloofar" w:cs="XB Niloofar" w:hint="cs"/>
+          <w:sz w:val="24"/>
+          <w:szCs w:val="24"/>
+          <w:rtl/>
+          <w:lang w:bidi="fa-IR"/>
+        </w:rPr>
+        <w:t xml:space="preserve">(با اینکه پارامتر های روش </w:t>
+      </w:r>
+      <w:r>
+        <w:rPr>
+          <w:rFonts w:ascii="XB Niloofar" w:hAnsi="XB Niloofar" w:cs="XB Niloofar"/>
+          <w:sz w:val="24"/>
+          <w:szCs w:val="24"/>
+          <w:lang w:bidi="fa-IR"/>
+        </w:rPr>
+        <w:t>Batch</w:t>
+      </w:r>
+      <w:r>
+        <w:rPr>
+          <w:rFonts w:ascii="XB Niloofar" w:hAnsi="XB Niloofar" w:cs="XB Niloofar" w:hint="cs"/>
+          <w:sz w:val="24"/>
+          <w:szCs w:val="24"/>
+          <w:rtl/>
+          <w:lang w:bidi="fa-IR"/>
+        </w:rPr>
+        <w:t xml:space="preserve"> به اندازه کافی دستکاری شده است).</w:t>
+      </w:r>
+      <w:r>
+        <w:rPr>
+          <w:rFonts w:ascii="XB Niloofar" w:hAnsi="XB Niloofar" w:cs="XB Niloofar" w:hint="cs"/>
+          <w:sz w:val="24"/>
+          <w:szCs w:val="24"/>
+          <w:rtl/>
+          <w:lang w:bidi="fa-IR"/>
+        </w:rPr>
+        <w:t xml:space="preserve"> در شکل های زیر می‌توانید روند تغییر خطا و پارامترها را مشاهده کنید.</w:t>
+      </w:r>
+    </w:p>
+    <w:tbl>
+      <w:tblPr>
+        <w:tblStyle w:val="TableGrid"/>
+        <w:bidiVisual/>
+        <w:tblW w:w="0" w:type="auto"/>
+        <w:tblBorders>
+          <w:top w:val="none" w:sz="0" w:space="0" w:color="auto"/>
+          <w:left w:val="none" w:sz="0" w:space="0" w:color="auto"/>
+          <w:bottom w:val="none" w:sz="0" w:space="0" w:color="auto"/>
+          <w:right w:val="none" w:sz="0" w:space="0" w:color="auto"/>
+          <w:insideH w:val="none" w:sz="0" w:space="0" w:color="auto"/>
+          <w:insideV w:val="none" w:sz="0" w:space="0" w:color="auto"/>
+        </w:tblBorders>
+        <w:tblLook w:val="04A0" w:firstRow="1" w:lastRow="0" w:firstColumn="1" w:lastColumn="0" w:noHBand="0" w:noVBand="1"/>
+      </w:tblPr>
+      <w:tblGrid>
+        <w:gridCol w:w="9350"/>
+      </w:tblGrid>
+      <w:tr>
+        <w:tc>
+          <w:tcPr>
+            <w:tcW w:w="9350" w:type="dxa"/>
+            <w:vAlign w:val="center"/>
+          </w:tcPr>
+          <w:p>
+            <w:pPr>
+              <w:bidi/>
+              <w:jc w:val="center"/>
+              <w:rPr>
+                <w:rFonts w:ascii="XB Niloofar" w:hAnsi="XB Niloofar" w:cs="XB Niloofar"/>
+                <w:sz w:val="24"/>
+                <w:szCs w:val="24"/>
+                <w:rtl/>
+                <w:lang w:bidi="fa-IR"/>
+              </w:rPr>
+            </w:pPr>
+            <w:r>
+              <w:rPr>
+                <w:rFonts w:ascii="XB Niloofar" w:hAnsi="XB Niloofar" w:cs="XB Niloofar"/>
+                <w:noProof/>
+                <w:sz w:val="24"/>
+                <w:szCs w:val="24"/>
+                <w:rtl/>
+              </w:rPr>
+              <w:drawing>
+                <wp:inline distT="0" distB="0" distL="0" distR="0">
+                  <wp:extent cx="4547616" cy="3410712"/>
+                  <wp:effectExtent l="0" t="0" r="5715" b="0"/>
+                  <wp:docPr id="1" name="Picture 1"/>
+                  <wp:cNvGraphicFramePr>
+                    <a:graphicFrameLocks xmlns:a="http://schemas.openxmlformats.org/drawingml/2006/main" noChangeAspect="1"/>
+                  </wp:cNvGraphicFramePr>
+                  <a:graphic xmlns:a="http://schemas.openxmlformats.org/drawingml/2006/main">
+                    <a:graphicData uri="http://schemas.openxmlformats.org/drawingml/2006/picture">
+                      <pic:pic xmlns:pic="http://schemas.openxmlformats.org/drawingml/2006/picture">
+                        <pic:nvPicPr>
+                          <pic:cNvPr id="1" name="ResultE_v1.png"/>
+                          <pic:cNvPicPr/>
+                        </pic:nvPicPr>
+                        <pic:blipFill>
+                          <a:blip r:embed="rId5">
+                            <a:extLst>
+                              <a:ext uri="{28A0092B-C50C-407E-A947-70E740481C1C}">
+                                <a14:useLocalDpi xmlns:a14="http://schemas.microsoft.com/office/drawing/2010/main" val="0"/>
+                              </a:ext>
+                            </a:extLst>
+                          </a:blip>
+                          <a:stretch>
+                            <a:fillRect/>
+                          </a:stretch>
+                        </pic:blipFill>
+                        <pic:spPr>
+                          <a:xfrm>
+                            <a:off x="0" y="0"/>
+                            <a:ext cx="4547616" cy="3410712"/>
+                          </a:xfrm>
+                          <a:prstGeom prst="rect">
+                            <a:avLst/>
+                          </a:prstGeom>
+                        </pic:spPr>
+                      </pic:pic>
+                    </a:graphicData>
+                  </a:graphic>
+                </wp:inline>
+              </w:drawing>
+            </w:r>
+          </w:p>
+        </w:tc>
+      </w:tr>
+      <w:tr>
+        <w:tc>
+          <w:tcPr>
+            <w:tcW w:w="9350" w:type="dxa"/>
+            <w:vAlign w:val="center"/>
+          </w:tcPr>
+          <w:p>
+            <w:pPr>
+              <w:bidi/>
+              <w:jc w:val="center"/>
+              <w:rPr>
+                <w:rFonts w:ascii="XB Niloofar" w:hAnsi="XB Niloofar" w:cs="XB Niloofar"/>
+                <w:sz w:val="24"/>
+                <w:szCs w:val="24"/>
+                <w:rtl/>
+                <w:lang w:bidi="fa-IR"/>
+              </w:rPr>
+            </w:pPr>
+            <w:r>
+              <w:rPr>
+                <w:rFonts w:ascii="XB Niloofar" w:hAnsi="XB Niloofar" w:cs="XB Niloofar"/>
+                <w:noProof/>
+                <w:sz w:val="24"/>
+                <w:szCs w:val="24"/>
+                <w:rtl/>
+              </w:rPr>
+              <w:drawing>
+                <wp:inline distT="0" distB="0" distL="0" distR="0">
+                  <wp:extent cx="3328417" cy="1207008"/>
+                  <wp:effectExtent l="0" t="0" r="5715" b="0"/>
+                  <wp:docPr id="2" name="Picture 2"/>
+                  <wp:cNvGraphicFramePr>
+                    <a:graphicFrameLocks xmlns:a="http://schemas.openxmlformats.org/drawingml/2006/main" noChangeAspect="1"/>
+                  </wp:cNvGraphicFramePr>
+                  <a:graphic xmlns:a="http://schemas.openxmlformats.org/drawingml/2006/main">
+                    <a:graphicData uri="http://schemas.openxmlformats.org/drawingml/2006/picture">
+                      <pic:pic xmlns:pic="http://schemas.openxmlformats.org/drawingml/2006/picture">
+                        <pic:nvPicPr>
+                          <pic:cNvPr id="2" name="Result_v1.png"/>
+                          <pic:cNvPicPr/>
+                        </pic:nvPicPr>
+                        <pic:blipFill>
+                          <a:blip r:embed="rId6">
+                            <a:extLst>
+                              <a:ext uri="{28A0092B-C50C-407E-A947-70E740481C1C}">
+                                <a14:useLocalDpi xmlns:a14="http://schemas.microsoft.com/office/drawing/2010/main" val="0"/>
+                              </a:ext>
+                            </a:extLst>
+                          </a:blip>
+                          <a:stretch>
+                            <a:fillRect/>
+                          </a:stretch>
+                        </pic:blipFill>
+                        <pic:spPr>
+                          <a:xfrm>
+                            <a:off x="0" y="0"/>
+                            <a:ext cx="3328417" cy="1207008"/>
+                          </a:xfrm>
+                          <a:prstGeom prst="rect">
+                            <a:avLst/>
+                          </a:prstGeom>
+                        </pic:spPr>
+                      </pic:pic>
+                    </a:graphicData>
+                  </a:graphic>
+                </wp:inline>
+              </w:drawing>
+            </w:r>
+          </w:p>
+        </w:tc>
+      </w:tr>
+    </w:tbl>
+    <w:p>
+      <w:pPr>
+        <w:bidi/>
+        <w:jc w:val="both"/>
+        <w:rPr>
+          <w:rFonts w:ascii="XB Niloofar" w:hAnsi="XB Niloofar" w:cs="XB Niloofar"/>
+          <w:sz w:val="24"/>
+          <w:szCs w:val="24"/>
+          <w:rtl/>
+          <w:lang w:bidi="fa-IR"/>
+        </w:rPr>
+      </w:pPr>
+    </w:p>
+    <w:p>
+      <w:pPr>
+        <w:jc w:val="both"/>
+        <w:rPr>
+          <w:rFonts w:ascii="XB Niloofar" w:hAnsi="XB Niloofar" w:cs="XB Niloofar" w:hint="cs"/>
+          <w:sz w:val="24"/>
+          <w:szCs w:val="24"/>
+          <w:rtl/>
+          <w:lang w:bidi="fa-IR"/>
+        </w:rPr>
+      </w:pPr>
+      <w:r>
+        <w:rPr>
+          <w:rFonts w:ascii="XB Niloofar" w:hAnsi="XB Niloofar" w:cs="XB Niloofar"/>
+          <w:sz w:val="24"/>
+          <w:szCs w:val="24"/>
+          <w:lang w:bidi="fa-IR"/>
+        </w:rPr>
+        <w:t>Regression_BikeSharingSystem_</w:t>
+      </w:r>
+      <w:r>
+        <w:rPr>
+          <w:rFonts w:ascii="XB Niloofar" w:hAnsi="XB Niloofar" w:cs="XB Niloofar"/>
+          <w:sz w:val="24"/>
+          <w:szCs w:val="24"/>
+          <w:lang w:bidi="fa-IR"/>
+        </w:rPr>
+        <w:t>v</w:t>
+      </w:r>
+      <w:r>
+        <w:rPr>
+          <w:rFonts w:ascii="XB Niloofar" w:hAnsi="XB Niloofar" w:cs="XB Niloofar" w:hint="cs"/>
+          <w:sz w:val="24"/>
+          <w:szCs w:val="24"/>
+          <w:rtl/>
+          <w:lang w:bidi="fa-IR"/>
+        </w:rPr>
+        <w:t>2</w:t>
+      </w:r>
+    </w:p>
+    <w:p>
+      <w:pPr>
+        <w:bidi/>
+        <w:jc w:val="both"/>
+        <w:rPr>
+          <w:rFonts w:ascii="XB Niloofar" w:hAnsi="XB Niloofar" w:cs="XB Niloofar"/>
+          <w:sz w:val="24"/>
+          <w:szCs w:val="24"/>
+          <w:lang w:bidi="fa-IR"/>
+        </w:rPr>
+      </w:pPr>
+      <w:r>
+        <w:rPr>
+          <w:rFonts w:ascii="XB Niloofar" w:hAnsi="XB Niloofar" w:cs="XB Niloofar" w:hint="cs"/>
+          <w:sz w:val="24"/>
+          <w:szCs w:val="24"/>
+          <w:rtl/>
+          <w:lang w:bidi="fa-IR"/>
+        </w:rPr>
+        <w:t>اما با توجه به اینکه هدف از این بخش پیاده‌سازی تابع رگرسیون غیرخطی است لذا یک تابع غ</w:t>
+      </w:r>
+      <w:r>
+        <w:rPr>
+          <w:rFonts w:ascii="XB Niloofar" w:hAnsi="XB Niloofar" w:cs="XB Niloofar" w:hint="cs"/>
+          <w:sz w:val="24"/>
+          <w:szCs w:val="24"/>
+          <w:rtl/>
+          <w:lang w:bidi="fa-IR"/>
+        </w:rPr>
+        <w:t>یرخطی با توجه به دو ویژگی مرتبط</w:t>
+      </w:r>
+      <w:r>
+        <w:rPr>
+          <w:rFonts w:ascii="XB Niloofar" w:hAnsi="XB Niloofar" w:cs="XB Niloofar" w:hint="cs"/>
+          <w:sz w:val="24"/>
+          <w:szCs w:val="24"/>
+          <w:rtl/>
+          <w:lang w:bidi="fa-IR"/>
+        </w:rPr>
+        <w:t xml:space="preserve"> (</w:t>
+      </w:r>
+      <w:r>
+        <w:rPr>
+          <w:rFonts w:ascii="XB Niloofar" w:hAnsi="XB Niloofar" w:cs="XB Niloofar"/>
+          <w:sz w:val="24"/>
+          <w:szCs w:val="24"/>
+          <w:lang w:bidi="fa-IR"/>
+        </w:rPr>
+        <w:t>Casual</w:t>
+      </w:r>
+      <w:r>
+        <w:rPr>
+          <w:rFonts w:ascii="XB Niloofar" w:hAnsi="XB Niloofar" w:cs="XB Niloofar" w:hint="cs"/>
+          <w:sz w:val="24"/>
+          <w:szCs w:val="24"/>
+          <w:rtl/>
+          <w:lang w:bidi="fa-IR"/>
+        </w:rPr>
+        <w:t xml:space="preserve"> و </w:t>
+      </w:r>
+      <w:r>
+        <w:rPr>
+          <w:rFonts w:ascii="XB Niloofar" w:hAnsi="XB Niloofar" w:cs="XB Niloofar"/>
+          <w:sz w:val="24"/>
+          <w:szCs w:val="24"/>
+          <w:lang w:bidi="fa-IR"/>
+        </w:rPr>
+        <w:t>Registered</w:t>
+      </w:r>
+      <w:r>
+        <w:rPr>
+          <w:rFonts w:ascii="XB Niloofar" w:hAnsi="XB Niloofar" w:cs="XB Niloofar" w:hint="cs"/>
+          <w:sz w:val="24"/>
+          <w:szCs w:val="24"/>
+          <w:rtl/>
+          <w:lang w:bidi="fa-IR"/>
+        </w:rPr>
+        <w:t xml:space="preserve">) </w:t>
+      </w:r>
+      <w:r>
+        <w:rPr>
+          <w:rFonts w:ascii="XB Niloofar" w:hAnsi="XB Niloofar" w:cs="XB Niloofar" w:hint="cs"/>
+          <w:sz w:val="24"/>
+          <w:szCs w:val="24"/>
+          <w:rtl/>
+          <w:lang w:bidi="fa-IR"/>
+        </w:rPr>
+        <w:t xml:space="preserve">که </w:t>
+      </w:r>
+      <w:r>
+        <w:rPr>
+          <w:rFonts w:ascii="XB Niloofar" w:hAnsi="XB Niloofar" w:cs="XB Niloofar" w:hint="cs"/>
+          <w:sz w:val="24"/>
+          <w:szCs w:val="24"/>
+          <w:rtl/>
+          <w:lang w:bidi="fa-IR"/>
+        </w:rPr>
+        <w:t xml:space="preserve">گزینه خوبی </w:t>
+      </w:r>
+      <w:r>
+        <w:rPr>
+          <w:rFonts w:ascii="XB Niloofar" w:hAnsi="XB Niloofar" w:cs="XB Niloofar" w:hint="cs"/>
+          <w:sz w:val="24"/>
+          <w:szCs w:val="24"/>
+          <w:rtl/>
+          <w:lang w:bidi="fa-IR"/>
+        </w:rPr>
+        <w:t xml:space="preserve">هم </w:t>
+      </w:r>
+      <w:r>
+        <w:rPr>
+          <w:rFonts w:ascii="XB Niloofar" w:hAnsi="XB Niloofar" w:cs="XB Niloofar" w:hint="cs"/>
+          <w:sz w:val="24"/>
+          <w:szCs w:val="24"/>
+          <w:rtl/>
+          <w:lang w:bidi="fa-IR"/>
+        </w:rPr>
+        <w:t>برای این کار بودند</w:t>
+      </w:r>
+      <w:r>
+        <w:rPr>
+          <w:rFonts w:ascii="XB Niloofar" w:hAnsi="XB Niloofar" w:cs="XB Niloofar" w:hint="cs"/>
+          <w:sz w:val="24"/>
+          <w:szCs w:val="24"/>
+          <w:rtl/>
+          <w:lang w:bidi="fa-IR"/>
+        </w:rPr>
+        <w:t xml:space="preserve"> تعریف شد (اطلاعات بیشتر در ضمیمه)</w:t>
+      </w:r>
+      <w:r>
+        <w:rPr>
+          <w:rFonts w:ascii="XB Niloofar" w:hAnsi="XB Niloofar" w:cs="XB Niloofar" w:hint="cs"/>
+          <w:sz w:val="24"/>
+          <w:szCs w:val="24"/>
+          <w:rtl/>
+          <w:lang w:bidi="fa-IR"/>
+        </w:rPr>
+        <w:t>.</w:t>
+      </w:r>
+      <w:r>
+        <w:rPr>
+          <w:rFonts w:ascii="XB Niloofar" w:hAnsi="XB Niloofar" w:cs="XB Niloofar" w:hint="cs"/>
+          <w:sz w:val="24"/>
+          <w:szCs w:val="24"/>
+          <w:rtl/>
+          <w:lang w:bidi="fa-IR"/>
+        </w:rPr>
+        <w:t xml:space="preserve"> همانند کاری که در بالا صورت گرفت در اینجا هم تنها دو پارامتر به دست آمده نسبت به دو روش انجام شده مطابقت دارند و بقیه پارامتر ها نسبتا پرت می‌باشند.</w:t>
+      </w:r>
+      <w:r>
+        <w:rPr>
+          <w:rFonts w:ascii="XB Niloofar" w:hAnsi="XB Niloofar" w:cs="XB Niloofar" w:hint="cs"/>
+          <w:sz w:val="24"/>
+          <w:szCs w:val="24"/>
+          <w:rtl/>
+          <w:lang w:bidi="fa-IR"/>
+        </w:rPr>
+        <w:t xml:space="preserve"> </w:t>
+      </w:r>
+      <w:r>
+        <w:rPr>
+          <w:rFonts w:ascii="XB Niloofar" w:hAnsi="XB Niloofar" w:cs="XB Niloofar" w:hint="cs"/>
+          <w:sz w:val="24"/>
+          <w:szCs w:val="24"/>
+          <w:rtl/>
+          <w:lang w:bidi="fa-IR"/>
+        </w:rPr>
+        <w:t>در شکل های زیر می‌توانید روند تغییر خطا و پارامترها را مشاهده کنید.</w:t>
+      </w:r>
+    </w:p>
+    <w:p>
+      <w:pPr>
+        <w:bidi/>
+        <w:jc w:val="both"/>
+        <w:rPr>
+          <w:rFonts w:ascii="XB Niloofar" w:hAnsi="XB Niloofar" w:cs="XB Niloofar"/>
+          <w:sz w:val="24"/>
+          <w:szCs w:val="24"/>
+          <w:lang w:bidi="fa-IR"/>
+        </w:rPr>
+      </w:pPr>
+    </w:p>
+    <w:tbl>
+      <w:tblPr>
+        <w:tblStyle w:val="TableGrid"/>
+        <w:bidiVisual/>
+        <w:tblW w:w="0" w:type="auto"/>
+        <w:tblBorders>
+          <w:top w:val="none" w:sz="0" w:space="0" w:color="auto"/>
+          <w:left w:val="none" w:sz="0" w:space="0" w:color="auto"/>
+          <w:bottom w:val="none" w:sz="0" w:space="0" w:color="auto"/>
+          <w:right w:val="none" w:sz="0" w:space="0" w:color="auto"/>
+          <w:insideH w:val="none" w:sz="0" w:space="0" w:color="auto"/>
+          <w:insideV w:val="none" w:sz="0" w:space="0" w:color="auto"/>
+        </w:tblBorders>
+        <w:tblLook w:val="04A0" w:firstRow="1" w:lastRow="0" w:firstColumn="1" w:lastColumn="0" w:noHBand="0" w:noVBand="1"/>
+      </w:tblPr>
+      <w:tblGrid>
+        <w:gridCol w:w="9350"/>
+      </w:tblGrid>
+      <w:tr>
+        <w:tc>
+          <w:tcPr>
+            <w:tcW w:w="9350" w:type="dxa"/>
+            <w:vAlign w:val="center"/>
+          </w:tcPr>
+          <w:p>
+            <w:pPr>
+              <w:bidi/>
+              <w:jc w:val="center"/>
+              <w:rPr>
+                <w:rFonts w:ascii="XB Niloofar" w:hAnsi="XB Niloofar" w:cs="XB Niloofar"/>
+                <w:sz w:val="24"/>
+                <w:szCs w:val="24"/>
+                <w:rtl/>
+                <w:lang w:bidi="fa-IR"/>
+              </w:rPr>
+            </w:pPr>
+            <w:r>
+              <w:rPr>
+                <w:rFonts w:ascii="XB Niloofar" w:hAnsi="XB Niloofar" w:cs="XB Niloofar"/>
+                <w:noProof/>
+                <w:sz w:val="24"/>
+                <w:szCs w:val="24"/>
+                <w:rtl/>
+              </w:rPr>
+              <w:drawing>
+                <wp:inline distT="0" distB="0" distL="0" distR="0">
+                  <wp:extent cx="4547616" cy="3410712"/>
+                  <wp:effectExtent l="0" t="0" r="5715" b="0"/>
+                  <wp:docPr id="5" name="Picture 5"/>
+                  <wp:cNvGraphicFramePr>
+                    <a:graphicFrameLocks xmlns:a="http://schemas.openxmlformats.org/drawingml/2006/main" noChangeAspect="1"/>
+                  </wp:cNvGraphicFramePr>
+                  <a:graphic xmlns:a="http://schemas.openxmlformats.org/drawingml/2006/main">
+                    <a:graphicData uri="http://schemas.openxmlformats.org/drawingml/2006/picture">
+                      <pic:pic xmlns:pic="http://schemas.openxmlformats.org/drawingml/2006/picture">
+                        <pic:nvPicPr>
+                          <pic:cNvPr id="5" name="ResultE_v2.png"/>
+                          <pic:cNvPicPr/>
+                        </pic:nvPicPr>
+                        <pic:blipFill>
+                          <a:blip r:embed="rId7">
+                            <a:extLst>
+                              <a:ext uri="{28A0092B-C50C-407E-A947-70E740481C1C}">
+                                <a14:useLocalDpi xmlns:a14="http://schemas.microsoft.com/office/drawing/2010/main" val="0"/>
+                              </a:ext>
+                            </a:extLst>
+                          </a:blip>
+                          <a:stretch>
+                            <a:fillRect/>
+                          </a:stretch>
+                        </pic:blipFill>
+                        <pic:spPr>
+                          <a:xfrm>
+                            <a:off x="0" y="0"/>
+                            <a:ext cx="4547616" cy="3410712"/>
+                          </a:xfrm>
+                          <a:prstGeom prst="rect">
+                            <a:avLst/>
+                          </a:prstGeom>
+                        </pic:spPr>
+                      </pic:pic>
+                    </a:graphicData>
+                  </a:graphic>
+                </wp:inline>
+              </w:drawing>
+            </w:r>
+          </w:p>
+        </w:tc>
+      </w:tr>
+      <w:tr>
+        <w:tc>
+          <w:tcPr>
+            <w:tcW w:w="9350" w:type="dxa"/>
+            <w:vAlign w:val="center"/>
+          </w:tcPr>
+          <w:p>
+            <w:pPr>
+              <w:bidi/>
+              <w:jc w:val="center"/>
+              <w:rPr>
+                <w:rFonts w:ascii="XB Niloofar" w:hAnsi="XB Niloofar" w:cs="XB Niloofar"/>
+                <w:sz w:val="24"/>
+                <w:szCs w:val="24"/>
+                <w:rtl/>
+                <w:lang w:bidi="fa-IR"/>
+              </w:rPr>
+            </w:pPr>
+            <w:r>
+              <w:rPr>
+                <w:rFonts w:ascii="XB Niloofar" w:hAnsi="XB Niloofar" w:cs="XB Niloofar"/>
+                <w:noProof/>
+                <w:sz w:val="24"/>
+                <w:szCs w:val="24"/>
+                <w:rtl/>
+              </w:rPr>
+              <w:drawing>
+                <wp:inline distT="0" distB="0" distL="0" distR="0">
+                  <wp:extent cx="4324954" cy="771633"/>
+                  <wp:effectExtent l="0" t="0" r="0" b="9525"/>
+                  <wp:docPr id="6" name="Picture 6"/>
+                  <wp:cNvGraphicFramePr>
+                    <a:graphicFrameLocks xmlns:a="http://schemas.openxmlformats.org/drawingml/2006/main" noChangeAspect="1"/>
+                  </wp:cNvGraphicFramePr>
+                  <a:graphic xmlns:a="http://schemas.openxmlformats.org/drawingml/2006/main">
+                    <a:graphicData uri="http://schemas.openxmlformats.org/drawingml/2006/picture">
+                      <pic:pic xmlns:pic="http://schemas.openxmlformats.org/drawingml/2006/picture">
+                        <pic:nvPicPr>
+                          <pic:cNvPr id="6" name="Result_v2.png"/>
+                          <pic:cNvPicPr/>
+                        </pic:nvPicPr>
+                        <pic:blipFill>
+                          <a:blip r:embed="rId8">
+                            <a:extLst>
+                              <a:ext uri="{28A0092B-C50C-407E-A947-70E740481C1C}">
+                                <a14:useLocalDpi xmlns:a14="http://schemas.microsoft.com/office/drawing/2010/main" val="0"/>
+                              </a:ext>
+                            </a:extLst>
+                          </a:blip>
+                          <a:stretch>
+                            <a:fillRect/>
+                          </a:stretch>
+                        </pic:blipFill>
+                        <pic:spPr>
+                          <a:xfrm>
+                            <a:off x="0" y="0"/>
+                            <a:ext cx="4324954" cy="771633"/>
+                          </a:xfrm>
+                          <a:prstGeom prst="rect">
+                            <a:avLst/>
+                          </a:prstGeom>
+                        </pic:spPr>
+                      </pic:pic>
+                    </a:graphicData>
+                  </a:graphic>
+                </wp:inline>
+              </w:drawing>
+            </w:r>
+          </w:p>
+        </w:tc>
+      </w:tr>
+    </w:tbl>
+    <w:p>
+      <w:pPr>
+        <w:bidi/>
+        <w:jc w:val="both"/>
+        <w:rPr>
+          <w:rFonts w:ascii="XB Niloofar" w:hAnsi="XB Niloofar" w:cs="XB Niloofar"/>
+          <w:sz w:val="24"/>
+          <w:szCs w:val="24"/>
+          <w:rtl/>
+          <w:lang w:bidi="fa-IR"/>
+        </w:rPr>
+      </w:pPr>
+    </w:p>
+    <w:p>
+      <w:pPr>
+        <w:bidi/>
+        <w:jc w:val="both"/>
+        <w:rPr>
+          <w:rFonts w:ascii="XB Niloofar" w:hAnsi="XB Niloofar" w:cs="XB Niloofar"/>
+          <w:sz w:val="24"/>
+          <w:szCs w:val="24"/>
+          <w:rtl/>
+          <w:lang w:bidi="fa-IR"/>
+        </w:rPr>
+      </w:pPr>
+    </w:p>
+    <w:p>
+      <w:pPr>
+        <w:bidi/>
+        <w:jc w:val="both"/>
+        <w:rPr>
+          <w:rFonts w:ascii="XB Niloofar" w:hAnsi="XB Niloofar" w:cs="XB Niloofar"/>
+          <w:sz w:val="24"/>
+          <w:szCs w:val="24"/>
+          <w:rtl/>
+          <w:lang w:bidi="fa-IR"/>
+        </w:rPr>
+      </w:pPr>
+    </w:p>
+    <w:p>
+      <w:pPr>
+        <w:bidi/>
+        <w:jc w:val="both"/>
+        <w:rPr>
+          <w:rFonts w:ascii="XB Niloofar" w:hAnsi="XB Niloofar" w:cs="XB Niloofar"/>
+          <w:sz w:val="24"/>
+          <w:szCs w:val="24"/>
+          <w:rtl/>
+          <w:lang w:bidi="fa-IR"/>
+        </w:rPr>
+      </w:pPr>
+    </w:p>
+    <w:p>
+      <w:pPr>
+        <w:bidi/>
+        <w:jc w:val="both"/>
+        <w:rPr>
+          <w:rFonts w:ascii="XB Niloofar" w:hAnsi="XB Niloofar" w:cs="XB Niloofar"/>
+          <w:sz w:val="24"/>
+          <w:szCs w:val="24"/>
+          <w:rtl/>
+          <w:lang w:bidi="fa-IR"/>
+        </w:rPr>
+      </w:pPr>
+    </w:p>
+    <w:p>
+      <w:pPr>
+        <w:pStyle w:val="ListParagraph"/>
+        <w:numPr>
+          <w:ilvl w:val="0"/>
+          <w:numId w:val="1"/>
+        </w:numPr>
+        <w:bidi/>
+        <w:rPr>
+          <w:rFonts w:ascii="XB Niloofar" w:hAnsi="XB Niloofar" w:cs="XB Niloofar"/>
+          <w:b/>
+          <w:bCs/>
+          <w:sz w:val="32"/>
+          <w:szCs w:val="32"/>
+        </w:rPr>
+      </w:pPr>
+      <w:r>
+        <w:rPr>
+          <w:rFonts w:ascii="XB Niloofar" w:hAnsi="XB Niloofar" w:cs="XB Niloofar" w:hint="cs"/>
+          <w:b/>
+          <w:bCs/>
+          <w:sz w:val="32"/>
+          <w:szCs w:val="32"/>
+          <w:rtl/>
+        </w:rPr>
+        <w:lastRenderedPageBreak/>
+        <w:t>ضمیمه</w:t>
+      </w:r>
+    </w:p>
+    <w:p>
+      <w:pPr>
+        <w:bidi/>
+        <w:rPr>
+          <w:rFonts w:ascii="XB Niloofar" w:hAnsi="XB Niloofar" w:cs="XB Niloofar"/>
+          <w:sz w:val="24"/>
+          <w:szCs w:val="24"/>
+          <w:rtl/>
+          <w:lang w:bidi="fa-IR"/>
+        </w:rPr>
+      </w:pPr>
+      <w:r>
+        <w:rPr>
+          <w:rFonts w:ascii="XB Niloofar" w:hAnsi="XB Niloofar" w:cs="XB Niloofar" w:hint="cs"/>
+          <w:sz w:val="24"/>
+          <w:szCs w:val="24"/>
+          <w:rtl/>
+          <w:lang w:bidi="fa-IR"/>
+        </w:rPr>
+        <w:t xml:space="preserve">در این قالب پیاده‌سازی </w:t>
+      </w:r>
+      <w:r>
+        <w:rPr>
+          <w:rFonts w:ascii="XB Niloofar" w:hAnsi="XB Niloofar" w:cs="XB Niloofar" w:hint="cs"/>
+          <w:b/>
+          <w:bCs/>
+          <w:sz w:val="24"/>
+          <w:szCs w:val="24"/>
+          <w:highlight w:val="yellow"/>
+          <w:rtl/>
+          <w:lang w:bidi="fa-IR"/>
+        </w:rPr>
+        <w:t xml:space="preserve">تابع </w:t>
+      </w:r>
+      <w:r>
+        <w:rPr>
+          <w:rFonts w:ascii="XB Niloofar" w:hAnsi="XB Niloofar" w:cs="XB Niloofar" w:hint="cs"/>
+          <w:b/>
+          <w:bCs/>
+          <w:sz w:val="24"/>
+          <w:szCs w:val="24"/>
+          <w:highlight w:val="yellow"/>
+          <w:rtl/>
+          <w:lang w:bidi="fa-IR"/>
+        </w:rPr>
+        <w:t>رگرسیون</w:t>
+      </w:r>
+      <w:r>
+        <w:rPr>
+          <w:rFonts w:ascii="XB Niloofar" w:hAnsi="XB Niloofar" w:cs="XB Niloofar" w:hint="cs"/>
+          <w:sz w:val="24"/>
+          <w:szCs w:val="24"/>
+          <w:rtl/>
+          <w:lang w:bidi="fa-IR"/>
+        </w:rPr>
+        <w:t xml:space="preserve"> در دو قسمت بالا و پیاده سازی </w:t>
+      </w:r>
+      <w:r>
+        <w:rPr>
+          <w:rFonts w:ascii="XB Niloofar" w:hAnsi="XB Niloofar" w:cs="XB Niloofar" w:hint="cs"/>
+          <w:b/>
+          <w:bCs/>
+          <w:sz w:val="24"/>
+          <w:szCs w:val="24"/>
+          <w:highlight w:val="yellow"/>
+          <w:rtl/>
+          <w:lang w:bidi="fa-IR"/>
+        </w:rPr>
+        <w:t>بخش بروزرسانی پارامترها</w:t>
+      </w:r>
+      <w:r>
+        <w:rPr>
+          <w:rFonts w:ascii="XB Niloofar" w:hAnsi="XB Niloofar" w:cs="XB Niloofar" w:hint="cs"/>
+          <w:sz w:val="24"/>
+          <w:szCs w:val="24"/>
+          <w:rtl/>
+          <w:lang w:bidi="fa-IR"/>
+        </w:rPr>
+        <w:t xml:space="preserve"> قرار داده شده است.</w:t>
+      </w:r>
+    </w:p>
+    <w:p>
+      <w:pPr>
+        <w:bidi/>
+        <w:rPr>
+          <w:rFonts w:ascii="XB Niloofar" w:hAnsi="XB Niloofar" w:cs="XB Niloofar"/>
+          <w:sz w:val="24"/>
+          <w:szCs w:val="24"/>
+          <w:rtl/>
+          <w:lang w:bidi="fa-IR"/>
+        </w:rPr>
+      </w:pPr>
+    </w:p>
+    <w:p>
+      <w:pPr>
+        <w:pStyle w:val="ListParagraph"/>
+        <w:numPr>
+          <w:ilvl w:val="0"/>
+          <w:numId w:val="4"/>
+        </w:numPr>
+        <w:bidi/>
+        <w:rPr>
+          <w:rFonts w:ascii="XB Niloofar" w:hAnsi="XB Niloofar" w:cs="XB Niloofar"/>
+          <w:sz w:val="24"/>
+          <w:szCs w:val="24"/>
+          <w:rtl/>
+          <w:lang w:bidi="fa-IR"/>
+        </w:rPr>
+      </w:pPr>
+      <w:r>
+        <w:rPr>
+          <w:rFonts w:ascii="XB Niloofar" w:hAnsi="XB Niloofar" w:cs="XB Niloofar" w:hint="cs"/>
+          <w:b/>
+          <w:bCs/>
+          <w:sz w:val="24"/>
+          <w:szCs w:val="24"/>
+          <w:rtl/>
+          <w:lang w:bidi="fa-IR"/>
+        </w:rPr>
+        <w:t>تابع رگرسیون خطی (ورژن اول)</w:t>
+      </w:r>
+      <w:r>
+        <w:rPr>
+          <w:rFonts w:ascii="XB Niloofar" w:hAnsi="XB Niloofar" w:cs="XB Niloofar" w:hint="cs"/>
+          <w:sz w:val="24"/>
+          <w:szCs w:val="24"/>
+          <w:rtl/>
+          <w:lang w:bidi="fa-IR"/>
+        </w:rPr>
+        <w:t xml:space="preserve"> : </w:t>
+      </w:r>
+    </w:p>
+    <w:p>
+      <w:pPr>
+        <w:rPr>
+          <w:rFonts w:ascii="XB Niloofar" w:hAnsi="XB Niloofar" w:cs="XB Niloofar" w:hint="cs"/>
+          <w:sz w:val="24"/>
+          <w:szCs w:val="24"/>
+          <w:rtl/>
+          <w:lang w:bidi="fa-IR"/>
+        </w:rPr>
+      </w:pPr>
+      <m:oMathPara>
+        <m:oMathParaPr>
+          <m:jc m:val="left"/>
+        </m:oMathParaPr>
+        <m:oMath>
+          <m:sSub>
+            <m:sSubPr>
+              <m:ctrlPr>
+                <w:rPr>
+                  <w:rFonts w:ascii="Cambria Math" w:hAnsi="Cambria Math" w:cs="XB Niloofar"/>
+                  <w:i/>
+                  <w:sz w:val="36"/>
+                  <w:szCs w:val="36"/>
+                  <w:lang w:bidi="fa-IR"/>
+                </w:rPr>
+              </m:ctrlPr>
+            </m:sSubPr>
+            <m:e>
+              <m:r>
+                <w:rPr>
+                  <w:rFonts w:ascii="Cambria Math" w:hAnsi="Cambria Math" w:cs="XB Niloofar"/>
+                  <w:sz w:val="36"/>
+                  <w:szCs w:val="36"/>
+                  <w:lang w:bidi="fa-IR"/>
+                </w:rPr>
+                <m:t>h</m:t>
+              </m:r>
+            </m:e>
+            <m:sub>
+              <m:acc>
+                <m:accPr>
+                  <m:chr m:val="⃑"/>
+                  <m:ctrlPr>
+                    <w:rPr>
+                      <w:rFonts w:ascii="Cambria Math" w:hAnsi="Cambria Math" w:cs="XB Niloofar"/>
+                      <w:i/>
+                      <w:sz w:val="28"/>
+                      <w:szCs w:val="28"/>
+                      <w:lang w:bidi="fa-IR"/>
+                    </w:rPr>
+                  </m:ctrlPr>
+                </m:accPr>
+                <m:e>
+                  <m:r>
+                    <w:rPr>
+                      <w:rFonts w:ascii="Cambria Math" w:hAnsi="Cambria Math" w:cs="XB Niloofar"/>
+                      <w:sz w:val="28"/>
+                      <w:szCs w:val="28"/>
+                      <w:lang w:bidi="fa-IR"/>
+                    </w:rPr>
+                    <m:t>θ</m:t>
+                  </m:r>
+                </m:e>
+              </m:acc>
+            </m:sub>
+          </m:sSub>
+          <m:d>
+            <m:dPr>
+              <m:ctrlPr>
+                <w:rPr>
+                  <w:rFonts w:ascii="Cambria Math" w:hAnsi="Cambria Math" w:cs="XB Niloofar"/>
+                  <w:i/>
+                  <w:sz w:val="36"/>
+                  <w:szCs w:val="36"/>
+                  <w:lang w:bidi="fa-IR"/>
+                </w:rPr>
+              </m:ctrlPr>
+            </m:dPr>
+            <m:e>
+              <m:acc>
+                <m:accPr>
+                  <m:chr m:val="⃑"/>
+                  <m:ctrlPr>
+                    <w:rPr>
+                      <w:rFonts w:ascii="Cambria Math" w:hAnsi="Cambria Math" w:cs="XB Niloofar"/>
+                      <w:i/>
+                      <w:sz w:val="28"/>
+                      <w:szCs w:val="28"/>
+                      <w:lang w:bidi="fa-IR"/>
+                    </w:rPr>
+                  </m:ctrlPr>
+                </m:accPr>
+                <m:e>
+                  <m:r>
+                    <w:rPr>
+                      <w:rFonts w:ascii="Cambria Math" w:hAnsi="Cambria Math" w:cs="XB Niloofar"/>
+                      <w:sz w:val="28"/>
+                      <w:szCs w:val="28"/>
+                      <w:lang w:bidi="fa-IR"/>
+                    </w:rPr>
+                    <m:t>X</m:t>
+                  </m:r>
+                </m:e>
+              </m:acc>
+            </m:e>
+          </m:d>
+          <m:r>
+            <w:rPr>
+              <w:rFonts w:ascii="Cambria Math" w:eastAsiaTheme="minorEastAsia" w:hAnsi="Cambria Math" w:cs="XB Niloofar"/>
+              <w:sz w:val="36"/>
+              <w:szCs w:val="36"/>
+              <w:lang w:bidi="fa-IR"/>
+            </w:rPr>
+            <m:t>=</m:t>
+          </m:r>
+          <m:sSub>
+            <m:sSubPr>
+              <m:ctrlPr>
+                <w:rPr>
+                  <w:rFonts w:ascii="Cambria Math" w:eastAsiaTheme="minorEastAsia" w:hAnsi="Cambria Math" w:cs="XB Niloofar"/>
+                  <w:i/>
+                  <w:sz w:val="36"/>
+                  <w:szCs w:val="36"/>
+                  <w:lang w:bidi="fa-IR"/>
+                </w:rPr>
+              </m:ctrlPr>
+            </m:sSubPr>
+            <m:e>
+              <m:r>
+                <w:rPr>
+                  <w:rFonts w:ascii="Cambria Math" w:eastAsiaTheme="minorEastAsia" w:hAnsi="Cambria Math" w:cs="XB Niloofar"/>
+                  <w:sz w:val="36"/>
+                  <w:szCs w:val="36"/>
+                  <w:lang w:bidi="fa-IR"/>
+                </w:rPr>
+                <m:t>θ</m:t>
+              </m:r>
+            </m:e>
+            <m:sub>
+              <m:r>
+                <w:rPr>
+                  <w:rFonts w:ascii="Cambria Math" w:eastAsiaTheme="minorEastAsia" w:hAnsi="Cambria Math" w:cs="XB Niloofar"/>
+                  <w:sz w:val="36"/>
+                  <w:szCs w:val="36"/>
+                  <w:lang w:bidi="fa-IR"/>
+                </w:rPr>
+                <m:t>0</m:t>
+              </m:r>
+            </m:sub>
+          </m:sSub>
+          <m:r>
+            <w:rPr>
+              <w:rFonts w:ascii="Cambria Math" w:eastAsiaTheme="minorEastAsia" w:hAnsi="Cambria Math" w:cs="XB Niloofar"/>
+              <w:sz w:val="36"/>
+              <w:szCs w:val="36"/>
+              <w:lang w:bidi="fa-IR"/>
+            </w:rPr>
+            <m:t>+</m:t>
+          </m:r>
+          <m:sSub>
+            <m:sSubPr>
+              <m:ctrlPr>
+                <w:rPr>
+                  <w:rFonts w:ascii="Cambria Math" w:eastAsiaTheme="minorEastAsia" w:hAnsi="Cambria Math" w:cs="XB Niloofar"/>
+                  <w:i/>
+                  <w:sz w:val="36"/>
+                  <w:szCs w:val="36"/>
+                  <w:lang w:bidi="fa-IR"/>
+                </w:rPr>
+              </m:ctrlPr>
+            </m:sSubPr>
+            <m:e>
+              <m:r>
+                <w:rPr>
+                  <w:rFonts w:ascii="Cambria Math" w:eastAsiaTheme="minorEastAsia" w:hAnsi="Cambria Math" w:cs="XB Niloofar"/>
+                  <w:sz w:val="36"/>
+                  <w:szCs w:val="36"/>
+                  <w:lang w:bidi="fa-IR"/>
+                </w:rPr>
+                <m:t>θ</m:t>
+              </m:r>
+            </m:e>
+            <m:sub>
+              <m:r>
+                <w:rPr>
+                  <w:rFonts w:ascii="Cambria Math" w:eastAsiaTheme="minorEastAsia" w:hAnsi="Cambria Math" w:cs="XB Niloofar"/>
+                  <w:sz w:val="36"/>
+                  <w:szCs w:val="36"/>
+                  <w:lang w:bidi="fa-IR"/>
+                </w:rPr>
+                <m:t>1</m:t>
+              </m:r>
+            </m:sub>
+          </m:sSub>
+          <m:sSub>
+            <m:sSubPr>
+              <m:ctrlPr>
+                <w:rPr>
+                  <w:rFonts w:ascii="Cambria Math" w:eastAsiaTheme="minorEastAsia" w:hAnsi="Cambria Math" w:cs="XB Niloofar"/>
+                  <w:i/>
+                  <w:sz w:val="36"/>
+                  <w:szCs w:val="36"/>
+                  <w:lang w:bidi="fa-IR"/>
+                </w:rPr>
+              </m:ctrlPr>
+            </m:sSubPr>
+            <m:e>
+              <m:r>
+                <w:rPr>
+                  <w:rFonts w:ascii="Cambria Math" w:eastAsiaTheme="minorEastAsia" w:hAnsi="Cambria Math" w:cs="XB Niloofar"/>
+                  <w:sz w:val="36"/>
+                  <w:szCs w:val="36"/>
+                  <w:lang w:bidi="fa-IR"/>
+                </w:rPr>
+                <m:t>x</m:t>
+              </m:r>
+            </m:e>
+            <m:sub>
+              <m:r>
+                <w:rPr>
+                  <w:rFonts w:ascii="Cambria Math" w:eastAsiaTheme="minorEastAsia" w:hAnsi="Cambria Math" w:cs="XB Niloofar"/>
+                  <w:sz w:val="36"/>
+                  <w:szCs w:val="36"/>
+                  <w:lang w:bidi="fa-IR"/>
+                </w:rPr>
+                <m:t>1</m:t>
+              </m:r>
+            </m:sub>
+          </m:sSub>
+          <m:r>
+            <w:rPr>
+              <w:rFonts w:ascii="Cambria Math" w:eastAsiaTheme="minorEastAsia" w:hAnsi="Cambria Math" w:cs="XB Niloofar"/>
+              <w:sz w:val="36"/>
+              <w:szCs w:val="36"/>
+              <w:lang w:bidi="fa-IR"/>
+            </w:rPr>
+            <m:t>+</m:t>
+          </m:r>
+          <m:sSub>
+            <m:sSubPr>
+              <m:ctrlPr>
+                <w:rPr>
+                  <w:rFonts w:ascii="Cambria Math" w:eastAsiaTheme="minorEastAsia" w:hAnsi="Cambria Math" w:cs="XB Niloofar"/>
+                  <w:i/>
+                  <w:sz w:val="36"/>
+                  <w:szCs w:val="36"/>
+                  <w:lang w:bidi="fa-IR"/>
+                </w:rPr>
+              </m:ctrlPr>
+            </m:sSubPr>
+            <m:e>
+              <m:r>
+                <w:rPr>
+                  <w:rFonts w:ascii="Cambria Math" w:eastAsiaTheme="minorEastAsia" w:hAnsi="Cambria Math" w:cs="XB Niloofar"/>
+                  <w:sz w:val="36"/>
+                  <w:szCs w:val="36"/>
+                  <w:lang w:bidi="fa-IR"/>
+                </w:rPr>
+                <m:t>θ</m:t>
+              </m:r>
+            </m:e>
+            <m:sub>
+              <m:r>
+                <w:rPr>
+                  <w:rFonts w:ascii="Cambria Math" w:eastAsiaTheme="minorEastAsia" w:hAnsi="Cambria Math" w:cs="XB Niloofar"/>
+                  <w:sz w:val="36"/>
+                  <w:szCs w:val="36"/>
+                  <w:lang w:bidi="fa-IR"/>
+                </w:rPr>
+                <m:t>2</m:t>
+              </m:r>
+            </m:sub>
+          </m:sSub>
+          <m:sSub>
+            <m:sSubPr>
+              <m:ctrlPr>
+                <w:rPr>
+                  <w:rFonts w:ascii="Cambria Math" w:eastAsiaTheme="minorEastAsia" w:hAnsi="Cambria Math" w:cs="XB Niloofar"/>
+                  <w:i/>
+                  <w:sz w:val="36"/>
+                  <w:szCs w:val="36"/>
+                  <w:lang w:bidi="fa-IR"/>
+                </w:rPr>
+              </m:ctrlPr>
+            </m:sSubPr>
+            <m:e>
+              <m:r>
+                <w:rPr>
+                  <w:rFonts w:ascii="Cambria Math" w:eastAsiaTheme="minorEastAsia" w:hAnsi="Cambria Math" w:cs="XB Niloofar"/>
+                  <w:sz w:val="36"/>
+                  <w:szCs w:val="36"/>
+                  <w:lang w:bidi="fa-IR"/>
+                </w:rPr>
+                <m:t>x</m:t>
+              </m:r>
+            </m:e>
+            <m:sub>
+              <m:r>
+                <w:rPr>
+                  <w:rFonts w:ascii="Cambria Math" w:eastAsiaTheme="minorEastAsia" w:hAnsi="Cambria Math" w:cs="XB Niloofar"/>
+                  <w:sz w:val="36"/>
+                  <w:szCs w:val="36"/>
+                  <w:lang w:bidi="fa-IR"/>
+                </w:rPr>
+                <m:t>2</m:t>
+              </m:r>
+            </m:sub>
+          </m:sSub>
+          <m:r>
+            <w:rPr>
+              <w:rFonts w:ascii="Cambria Math" w:eastAsiaTheme="minorEastAsia" w:hAnsi="Cambria Math" w:cs="XB Niloofar"/>
+              <w:sz w:val="36"/>
+              <w:szCs w:val="36"/>
+              <w:lang w:bidi="fa-IR"/>
+            </w:rPr>
+            <m:t>+…+</m:t>
+          </m:r>
+          <m:sSub>
+            <m:sSubPr>
+              <m:ctrlPr>
+                <w:rPr>
+                  <w:rFonts w:ascii="Cambria Math" w:eastAsiaTheme="minorEastAsia" w:hAnsi="Cambria Math" w:cs="XB Niloofar"/>
+                  <w:i/>
+                  <w:sz w:val="36"/>
+                  <w:szCs w:val="36"/>
+                  <w:lang w:bidi="fa-IR"/>
+                </w:rPr>
+              </m:ctrlPr>
+            </m:sSubPr>
+            <m:e>
+              <m:r>
+                <w:rPr>
+                  <w:rFonts w:ascii="Cambria Math" w:eastAsiaTheme="minorEastAsia" w:hAnsi="Cambria Math" w:cs="XB Niloofar"/>
+                  <w:sz w:val="36"/>
+                  <w:szCs w:val="36"/>
+                  <w:lang w:bidi="fa-IR"/>
+                </w:rPr>
+                <m:t>θ</m:t>
+              </m:r>
+            </m:e>
+            <m:sub>
+              <m:r>
+                <w:rPr>
+                  <w:rFonts w:ascii="Cambria Math" w:eastAsiaTheme="minorEastAsia" w:hAnsi="Cambria Math" w:cs="XB Niloofar"/>
+                  <w:sz w:val="36"/>
+                  <w:szCs w:val="36"/>
+                  <w:lang w:bidi="fa-IR"/>
+                </w:rPr>
+                <m:t>13</m:t>
+              </m:r>
+            </m:sub>
+          </m:sSub>
+          <m:sSub>
+            <m:sSubPr>
+              <m:ctrlPr>
+                <w:rPr>
+                  <w:rFonts w:ascii="Cambria Math" w:eastAsiaTheme="minorEastAsia" w:hAnsi="Cambria Math" w:cs="XB Niloofar"/>
+                  <w:i/>
+                  <w:sz w:val="36"/>
+                  <w:szCs w:val="36"/>
+                  <w:lang w:bidi="fa-IR"/>
+                </w:rPr>
+              </m:ctrlPr>
+            </m:sSubPr>
+            <m:e>
+              <m:r>
+                <w:rPr>
+                  <w:rFonts w:ascii="Cambria Math" w:eastAsiaTheme="minorEastAsia" w:hAnsi="Cambria Math" w:cs="XB Niloofar"/>
+                  <w:sz w:val="36"/>
+                  <w:szCs w:val="36"/>
+                  <w:lang w:bidi="fa-IR"/>
+                </w:rPr>
+                <m:t>x</m:t>
+              </m:r>
+            </m:e>
+            <m:sub>
+              <m:r>
+                <w:rPr>
+                  <w:rFonts w:ascii="Cambria Math" w:eastAsiaTheme="minorEastAsia" w:hAnsi="Cambria Math" w:cs="XB Niloofar"/>
+                  <w:sz w:val="36"/>
+                  <w:szCs w:val="36"/>
+                  <w:lang w:bidi="fa-IR"/>
+                </w:rPr>
+                <m:t>1</m:t>
+              </m:r>
+              <m:r>
+                <w:rPr>
+                  <w:rFonts w:ascii="Cambria Math" w:eastAsiaTheme="minorEastAsia" w:hAnsi="Cambria Math" w:cs="XB Niloofar"/>
+                  <w:sz w:val="36"/>
+                  <w:szCs w:val="36"/>
+                  <w:lang w:bidi="fa-IR"/>
+                </w:rPr>
+                <m:t>3</m:t>
+              </m:r>
+            </m:sub>
+          </m:sSub>
+        </m:oMath>
+      </m:oMathPara>
+    </w:p>
+    <w:p>
+      <w:pPr>
+        <w:bidi/>
+        <w:rPr>
+          <w:rFonts w:ascii="XB Niloofar" w:hAnsi="XB Niloofar" w:cs="XB Niloofar"/>
+          <w:b/>
+          <w:bCs/>
+          <w:sz w:val="24"/>
+          <w:szCs w:val="24"/>
+          <w:rtl/>
+          <w:lang w:bidi="fa-IR"/>
+        </w:rPr>
+      </w:pPr>
+    </w:p>
+    <w:p>
+      <w:pPr>
+        <w:pStyle w:val="ListParagraph"/>
+        <w:numPr>
+          <w:ilvl w:val="0"/>
+          <w:numId w:val="4"/>
+        </w:numPr>
+        <w:bidi/>
+        <w:rPr>
+          <w:rFonts w:ascii="XB Niloofar" w:hAnsi="XB Niloofar" w:cs="XB Niloofar" w:hint="cs"/>
+          <w:sz w:val="24"/>
+          <w:szCs w:val="24"/>
+          <w:rtl/>
+          <w:lang w:bidi="fa-IR"/>
+        </w:rPr>
+      </w:pPr>
+      <w:r>
+        <w:rPr>
+          <w:rFonts w:ascii="XB Niloofar" w:hAnsi="XB Niloofar" w:cs="XB Niloofar" w:hint="cs"/>
+          <w:b/>
+          <w:bCs/>
+          <w:sz w:val="24"/>
+          <w:szCs w:val="24"/>
+          <w:rtl/>
+          <w:lang w:bidi="fa-IR"/>
+        </w:rPr>
+        <w:t>بخش بروزرسانی پارامترها (ورژن اول)</w:t>
+      </w:r>
+      <w:r>
+        <w:rPr>
+          <w:rFonts w:ascii="XB Niloofar" w:hAnsi="XB Niloofar" w:cs="XB Niloofar" w:hint="cs"/>
+          <w:sz w:val="24"/>
+          <w:szCs w:val="24"/>
+          <w:rtl/>
+          <w:lang w:bidi="fa-IR"/>
+        </w:rPr>
+        <w:t xml:space="preserve"> :</w:t>
+      </w:r>
+    </w:p>
+    <w:p>
+      <w:pPr>
+        <w:rPr>
+          <w:rFonts w:ascii="XB Niloofar" w:hAnsi="XB Niloofar" w:cs="XB Niloofar"/>
+          <w:sz w:val="24"/>
+          <w:szCs w:val="24"/>
+          <w:rtl/>
+          <w:lang w:bidi="fa-IR"/>
+        </w:rPr>
+      </w:pPr>
+      <m:oMathPara>
+        <m:oMathParaPr>
+          <m:jc m:val="left"/>
+        </m:oMathParaPr>
+        <m:oMath>
+          <m:acc>
+            <m:accPr>
+              <m:chr m:val="⃑"/>
+              <m:ctrlPr>
+                <w:rPr>
+                  <w:rFonts w:ascii="Cambria Math" w:hAnsi="Cambria Math" w:cs="XB Niloofar"/>
+                  <w:i/>
+                  <w:sz w:val="28"/>
+                  <w:szCs w:val="28"/>
+                  <w:lang w:bidi="fa-IR"/>
+                </w:rPr>
+              </m:ctrlPr>
+            </m:accPr>
+            <m:e>
+              <m:r>
+                <w:rPr>
+                  <w:rFonts w:ascii="Cambria Math" w:hAnsi="Cambria Math" w:cs="XB Niloofar"/>
+                  <w:sz w:val="28"/>
+                  <w:szCs w:val="28"/>
+                  <w:lang w:bidi="fa-IR"/>
+                </w:rPr>
+                <m:t>θ</m:t>
+              </m:r>
+            </m:e>
+          </m:acc>
+          <m:r>
+            <w:rPr>
+              <w:rFonts w:ascii="Cambria Math" w:hAnsi="Cambria Math" w:cs="XB Niloofar"/>
+              <w:sz w:val="28"/>
+              <w:szCs w:val="28"/>
+              <w:lang w:bidi="fa-IR"/>
+            </w:rPr>
+            <m:t>=</m:t>
+          </m:r>
+          <m:r>
+            <w:rPr>
+              <w:rFonts w:ascii="Cambria Math" w:hAnsi="Cambria Math" w:cs="XB Niloofar"/>
+              <w:sz w:val="28"/>
+              <w:szCs w:val="28"/>
+              <w:lang w:bidi="fa-IR"/>
+            </w:rPr>
+            <m:t>:</m:t>
+          </m:r>
+          <m:acc>
+            <m:accPr>
+              <m:chr m:val="⃑"/>
+              <m:ctrlPr>
+                <w:rPr>
+                  <w:rFonts w:ascii="Cambria Math" w:hAnsi="Cambria Math" w:cs="XB Niloofar"/>
+                  <w:i/>
+                  <w:sz w:val="28"/>
+                  <w:szCs w:val="28"/>
+                  <w:lang w:bidi="fa-IR"/>
+                </w:rPr>
+              </m:ctrlPr>
+            </m:accPr>
+            <m:e>
+              <m:r>
+                <w:rPr>
+                  <w:rFonts w:ascii="Cambria Math" w:hAnsi="Cambria Math" w:cs="XB Niloofar"/>
+                  <w:sz w:val="28"/>
+                  <w:szCs w:val="28"/>
+                  <w:lang w:bidi="fa-IR"/>
+                </w:rPr>
+                <m:t>θ</m:t>
+              </m:r>
+            </m:e>
+          </m:acc>
+          <m:r>
+            <w:rPr>
+              <w:rFonts w:ascii="Cambria Math" w:hAnsi="Cambria Math" w:cs="XB Niloofar"/>
+              <w:sz w:val="28"/>
+              <w:szCs w:val="28"/>
+              <w:lang w:bidi="fa-IR"/>
+            </w:rPr>
+            <m:t xml:space="preserve">- </m:t>
+          </m:r>
+          <m:f>
+            <m:fPr>
+              <m:type m:val="skw"/>
+              <m:ctrlPr>
+                <w:rPr>
+                  <w:rFonts w:ascii="Cambria Math" w:hAnsi="Cambria Math" w:cs="XB Niloofar"/>
+                  <w:i/>
+                  <w:sz w:val="28"/>
+                  <w:szCs w:val="28"/>
+                  <w:lang w:bidi="fa-IR"/>
+                </w:rPr>
+              </m:ctrlPr>
+            </m:fPr>
+            <m:num>
+              <m:r>
+                <w:rPr>
+                  <w:rFonts w:ascii="Cambria Math" w:hAnsi="Cambria Math" w:cs="XB Niloofar"/>
+                  <w:sz w:val="28"/>
+                  <w:szCs w:val="28"/>
+                  <w:lang w:bidi="fa-IR"/>
+                </w:rPr>
+                <m:t>1</m:t>
+              </m:r>
+            </m:num>
+            <m:den>
+              <m:r>
+                <w:rPr>
+                  <w:rFonts w:ascii="Cambria Math" w:hAnsi="Cambria Math" w:cs="XB Niloofar"/>
+                  <w:sz w:val="28"/>
+                  <w:szCs w:val="28"/>
+                  <w:lang w:bidi="fa-IR"/>
+                </w:rPr>
+                <m:t>2</m:t>
+              </m:r>
+            </m:den>
+          </m:f>
+          <m:r>
+            <w:rPr>
+              <w:rFonts w:ascii="Cambria Math" w:hAnsi="Cambria Math" w:cs="XB Niloofar"/>
+              <w:sz w:val="28"/>
+              <w:szCs w:val="28"/>
+              <w:lang w:bidi="fa-IR"/>
+            </w:rPr>
+            <m:t xml:space="preserve">α × </m:t>
+          </m:r>
+          <m:sSup>
+            <m:sSupPr>
+              <m:ctrlPr>
+                <w:rPr>
+                  <w:rFonts w:ascii="Cambria Math" w:hAnsi="Cambria Math" w:cs="XB Niloofar"/>
+                  <w:i/>
+                  <w:sz w:val="28"/>
+                  <w:szCs w:val="28"/>
+                  <w:lang w:bidi="fa-IR"/>
+                </w:rPr>
+              </m:ctrlPr>
+            </m:sSupPr>
+            <m:e>
+              <m:acc>
+                <m:accPr>
+                  <m:chr m:val="⃑"/>
+                  <m:ctrlPr>
+                    <w:rPr>
+                      <w:rFonts w:ascii="Cambria Math" w:hAnsi="Cambria Math" w:cs="XB Niloofar"/>
+                      <w:i/>
+                      <w:sz w:val="28"/>
+                      <w:szCs w:val="28"/>
+                      <w:lang w:bidi="fa-IR"/>
+                    </w:rPr>
+                  </m:ctrlPr>
+                </m:accPr>
+                <m:e>
+                  <m:r>
+                    <w:rPr>
+                      <w:rFonts w:ascii="Cambria Math" w:hAnsi="Cambria Math" w:cs="XB Niloofar"/>
+                      <w:sz w:val="28"/>
+                      <w:szCs w:val="28"/>
+                      <w:lang w:bidi="fa-IR"/>
+                    </w:rPr>
+                    <m:t>X</m:t>
+                  </m:r>
+                </m:e>
+              </m:acc>
+            </m:e>
+            <m:sup>
+              <m:r>
+                <w:rPr>
+                  <w:rFonts w:ascii="Cambria Math" w:hAnsi="Cambria Math" w:cs="XB Niloofar"/>
+                  <w:sz w:val="28"/>
+                  <w:szCs w:val="28"/>
+                  <w:lang w:bidi="fa-IR"/>
+                </w:rPr>
+                <m:t>T</m:t>
+              </m:r>
+            </m:sup>
+          </m:sSup>
+          <m:r>
+            <w:rPr>
+              <w:rFonts w:ascii="Cambria Math" w:hAnsi="Cambria Math" w:cs="XB Niloofar"/>
+              <w:sz w:val="28"/>
+              <w:szCs w:val="28"/>
+              <w:lang w:bidi="fa-IR"/>
+            </w:rPr>
+            <m:t>.</m:t>
+          </m:r>
+          <m:r>
+            <w:rPr>
+              <w:rFonts w:ascii="Cambria Math" w:hAnsi="Cambria Math" w:cs="XB Niloofar"/>
+              <w:sz w:val="28"/>
+              <w:szCs w:val="28"/>
+              <w:lang w:bidi="fa-IR"/>
+            </w:rPr>
+            <m:t>COST</m:t>
+          </m:r>
+          <m:d>
+            <m:dPr>
+              <m:ctrlPr>
+                <w:rPr>
+                  <w:rFonts w:ascii="Cambria Math" w:hAnsi="Cambria Math" w:cs="XB Niloofar"/>
+                  <w:i/>
+                  <w:sz w:val="28"/>
+                  <w:szCs w:val="28"/>
+                  <w:lang w:bidi="fa-IR"/>
+                </w:rPr>
+              </m:ctrlPr>
+            </m:dPr>
+            <m:e>
+              <m:sSub>
+                <m:sSubPr>
+                  <m:ctrlPr>
+                    <w:rPr>
+                      <w:rFonts w:ascii="Cambria Math" w:hAnsi="Cambria Math" w:cs="XB Niloofar"/>
+                      <w:i/>
+                      <w:sz w:val="28"/>
+                      <w:szCs w:val="28"/>
+                      <w:lang w:bidi="fa-IR"/>
+                    </w:rPr>
+                  </m:ctrlPr>
+                </m:sSubPr>
+                <m:e>
+                  <m:r>
+                    <w:rPr>
+                      <w:rFonts w:ascii="Cambria Math" w:hAnsi="Cambria Math" w:cs="XB Niloofar"/>
+                      <w:sz w:val="28"/>
+                      <w:szCs w:val="28"/>
+                      <w:lang w:bidi="fa-IR"/>
+                    </w:rPr>
+                    <m:t>h</m:t>
+                  </m:r>
+                </m:e>
+                <m:sub>
+                  <m:acc>
+                    <m:accPr>
+                      <m:chr m:val="⃑"/>
+                      <m:ctrlPr>
+                        <w:rPr>
+                          <w:rFonts w:ascii="Cambria Math" w:hAnsi="Cambria Math" w:cs="XB Niloofar"/>
+                          <w:i/>
+                          <w:sz w:val="28"/>
+                          <w:szCs w:val="28"/>
+                          <w:lang w:bidi="fa-IR"/>
+                        </w:rPr>
+                      </m:ctrlPr>
+                    </m:accPr>
+                    <m:e>
+                      <m:r>
+                        <w:rPr>
+                          <w:rFonts w:ascii="Cambria Math" w:hAnsi="Cambria Math" w:cs="XB Niloofar"/>
+                          <w:sz w:val="28"/>
+                          <w:szCs w:val="28"/>
+                          <w:lang w:bidi="fa-IR"/>
+                        </w:rPr>
+                        <m:t>θ</m:t>
+                      </m:r>
+                    </m:e>
+                  </m:acc>
+                </m:sub>
+              </m:sSub>
+              <m:d>
+                <m:dPr>
+                  <m:ctrlPr>
+                    <w:rPr>
+                      <w:rFonts w:ascii="Cambria Math" w:hAnsi="Cambria Math" w:cs="XB Niloofar"/>
+                      <w:i/>
+                      <w:sz w:val="28"/>
+                      <w:szCs w:val="28"/>
+                      <w:lang w:bidi="fa-IR"/>
+                    </w:rPr>
+                  </m:ctrlPr>
+                </m:dPr>
+                <m:e>
+                  <m:acc>
+                    <m:accPr>
+                      <m:chr m:val="⃑"/>
+                      <m:ctrlPr>
+                        <w:rPr>
+                          <w:rFonts w:ascii="Cambria Math" w:hAnsi="Cambria Math" w:cs="XB Niloofar"/>
+                          <w:i/>
+                          <w:sz w:val="28"/>
+                          <w:szCs w:val="28"/>
+                          <w:lang w:bidi="fa-IR"/>
+                        </w:rPr>
+                      </m:ctrlPr>
+                    </m:accPr>
+                    <m:e>
+                      <m:r>
+                        <w:rPr>
+                          <w:rFonts w:ascii="Cambria Math" w:hAnsi="Cambria Math" w:cs="XB Niloofar"/>
+                          <w:sz w:val="28"/>
+                          <w:szCs w:val="28"/>
+                          <w:lang w:bidi="fa-IR"/>
+                        </w:rPr>
+                        <m:t>X</m:t>
+                      </m:r>
+                    </m:e>
+                  </m:acc>
+                </m:e>
+              </m:d>
+              <m:r>
+                <w:rPr>
+                  <w:rFonts w:ascii="Cambria Math" w:hAnsi="Cambria Math" w:cs="XB Niloofar"/>
+                  <w:sz w:val="28"/>
+                  <w:szCs w:val="28"/>
+                  <w:lang w:bidi="fa-IR"/>
+                </w:rPr>
+                <m:t xml:space="preserve">, </m:t>
+              </m:r>
+              <m:acc>
+                <m:accPr>
+                  <m:chr m:val="⃑"/>
+                  <m:ctrlPr>
+                    <w:rPr>
+                      <w:rFonts w:ascii="Cambria Math" w:hAnsi="Cambria Math" w:cs="XB Niloofar"/>
+                      <w:i/>
+                      <w:sz w:val="28"/>
+                      <w:szCs w:val="28"/>
+                      <w:lang w:bidi="fa-IR"/>
+                    </w:rPr>
+                  </m:ctrlPr>
+                </m:accPr>
+                <m:e>
+                  <m:r>
+                    <w:rPr>
+                      <w:rFonts w:ascii="Cambria Math" w:hAnsi="Cambria Math" w:cs="XB Niloofar"/>
+                      <w:sz w:val="28"/>
+                      <w:szCs w:val="28"/>
+                      <w:lang w:bidi="fa-IR"/>
+                    </w:rPr>
+                    <m:t>Y</m:t>
+                  </m:r>
+                </m:e>
+              </m:acc>
+            </m:e>
+          </m:d>
+        </m:oMath>
+      </m:oMathPara>
+    </w:p>
+    <w:p>
+      <w:pPr>
+        <w:rPr>
+          <w:rFonts w:ascii="XB Niloofar" w:hAnsi="XB Niloofar" w:cs="XB Niloofar"/>
+          <w:b/>
+          <w:bCs/>
+          <w:sz w:val="24"/>
+          <w:szCs w:val="24"/>
+          <w:rtl/>
+          <w:lang w:bidi="fa-IR"/>
+        </w:rPr>
+      </w:pPr>
+      <m:oMathPara>
+        <m:oMathParaPr>
+          <m:jc m:val="left"/>
+        </m:oMathParaPr>
+        <m:oMath>
+          <m:r>
+            <w:rPr>
+              <w:rFonts w:ascii="Cambria Math" w:hAnsi="Cambria Math" w:cs="XB Niloofar"/>
+              <w:sz w:val="24"/>
+              <w:szCs w:val="24"/>
+              <w:lang w:bidi="fa-IR"/>
+            </w:rPr>
+            <m:t>where</m:t>
+          </m:r>
+          <m:r>
+            <w:rPr>
+              <w:rFonts w:ascii="Cambria Math" w:hAnsi="Cambria Math" w:cs="XB Niloofar"/>
+              <w:sz w:val="24"/>
+              <w:szCs w:val="24"/>
+              <w:lang w:bidi="fa-IR"/>
+            </w:rPr>
+            <m:t xml:space="preserve">    </m:t>
+          </m:r>
+          <m:r>
+            <w:rPr>
+              <w:rFonts w:ascii="Cambria Math" w:hAnsi="Cambria Math" w:cs="XB Niloofar"/>
+              <w:sz w:val="24"/>
+              <w:szCs w:val="24"/>
+              <w:lang w:bidi="fa-IR"/>
+            </w:rPr>
+            <m:t xml:space="preserve"> </m:t>
+          </m:r>
+          <m:r>
+            <w:rPr>
+              <w:rFonts w:ascii="Cambria Math" w:hAnsi="Cambria Math" w:cs="XB Niloofar"/>
+              <w:sz w:val="24"/>
+              <w:szCs w:val="24"/>
+              <w:lang w:bidi="fa-IR"/>
+            </w:rPr>
+            <m:t xml:space="preserve"> </m:t>
+          </m:r>
+          <m:r>
+            <w:rPr>
+              <w:rFonts w:ascii="Cambria Math" w:hAnsi="Cambria Math" w:cs="XB Niloofar"/>
+              <w:sz w:val="24"/>
+              <w:szCs w:val="24"/>
+              <w:lang w:bidi="fa-IR"/>
+            </w:rPr>
+            <m:t>COST</m:t>
+          </m:r>
+          <m:d>
+            <m:dPr>
+              <m:ctrlPr>
+                <w:rPr>
+                  <w:rFonts w:ascii="Cambria Math" w:hAnsi="Cambria Math" w:cs="XB Niloofar"/>
+                  <w:i/>
+                  <w:sz w:val="24"/>
+                  <w:szCs w:val="24"/>
+                  <w:lang w:bidi="fa-IR"/>
+                </w:rPr>
+              </m:ctrlPr>
+            </m:dPr>
+            <m:e>
+              <m:sSub>
+                <m:sSubPr>
+                  <m:ctrlPr>
+                    <w:rPr>
+                      <w:rFonts w:ascii="Cambria Math" w:hAnsi="Cambria Math" w:cs="XB Niloofar"/>
+                      <w:i/>
+                      <w:sz w:val="24"/>
+                      <w:szCs w:val="24"/>
+                      <w:lang w:bidi="fa-IR"/>
+                    </w:rPr>
+                  </m:ctrlPr>
+                </m:sSubPr>
+                <m:e>
+                  <m:r>
+                    <w:rPr>
+                      <w:rFonts w:ascii="Cambria Math" w:hAnsi="Cambria Math" w:cs="XB Niloofar"/>
+                      <w:sz w:val="24"/>
+                      <w:szCs w:val="24"/>
+                      <w:lang w:bidi="fa-IR"/>
+                    </w:rPr>
+                    <m:t>h</m:t>
+                  </m:r>
+                </m:e>
+                <m:sub>
+                  <m:acc>
+                    <m:accPr>
+                      <m:chr m:val="⃑"/>
+                      <m:ctrlPr>
+                        <w:rPr>
+                          <w:rFonts w:ascii="Cambria Math" w:hAnsi="Cambria Math" w:cs="XB Niloofar"/>
+                          <w:i/>
+                          <w:sz w:val="24"/>
+                          <w:szCs w:val="24"/>
+                          <w:lang w:bidi="fa-IR"/>
+                        </w:rPr>
+                      </m:ctrlPr>
+                    </m:accPr>
+                    <m:e>
+                      <m:r>
+                        <w:rPr>
+                          <w:rFonts w:ascii="Cambria Math" w:hAnsi="Cambria Math" w:cs="XB Niloofar"/>
+                          <w:sz w:val="24"/>
+                          <w:szCs w:val="24"/>
+                          <w:lang w:bidi="fa-IR"/>
+                        </w:rPr>
+                        <m:t>θ</m:t>
+                      </m:r>
+                    </m:e>
+                  </m:acc>
+                </m:sub>
+              </m:sSub>
+              <m:d>
+                <m:dPr>
+                  <m:ctrlPr>
+                    <w:rPr>
+                      <w:rFonts w:ascii="Cambria Math" w:hAnsi="Cambria Math" w:cs="XB Niloofar"/>
+                      <w:i/>
+                      <w:sz w:val="24"/>
+                      <w:szCs w:val="24"/>
+                      <w:lang w:bidi="fa-IR"/>
+                    </w:rPr>
+                  </m:ctrlPr>
+                </m:dPr>
+                <m:e>
+                  <m:acc>
+                    <m:accPr>
+                      <m:chr m:val="⃑"/>
+                      <m:ctrlPr>
+                        <w:rPr>
+                          <w:rFonts w:ascii="Cambria Math" w:hAnsi="Cambria Math" w:cs="XB Niloofar"/>
+                          <w:i/>
+                          <w:sz w:val="24"/>
+                          <w:szCs w:val="24"/>
+                          <w:lang w:bidi="fa-IR"/>
+                        </w:rPr>
+                      </m:ctrlPr>
+                    </m:accPr>
+                    <m:e>
+                      <m:r>
+                        <w:rPr>
+                          <w:rFonts w:ascii="Cambria Math" w:hAnsi="Cambria Math" w:cs="XB Niloofar"/>
+                          <w:sz w:val="24"/>
+                          <w:szCs w:val="24"/>
+                          <w:lang w:bidi="fa-IR"/>
+                        </w:rPr>
+                        <m:t>X</m:t>
+                      </m:r>
+                    </m:e>
+                  </m:acc>
+                </m:e>
+              </m:d>
+              <m:r>
+                <w:rPr>
+                  <w:rFonts w:ascii="Cambria Math" w:hAnsi="Cambria Math" w:cs="XB Niloofar"/>
+                  <w:sz w:val="24"/>
+                  <w:szCs w:val="24"/>
+                  <w:lang w:bidi="fa-IR"/>
+                </w:rPr>
+                <m:t xml:space="preserve">, </m:t>
+              </m:r>
+              <m:acc>
+                <m:accPr>
+                  <m:chr m:val="⃑"/>
+                  <m:ctrlPr>
+                    <w:rPr>
+                      <w:rFonts w:ascii="Cambria Math" w:hAnsi="Cambria Math" w:cs="XB Niloofar"/>
+                      <w:i/>
+                      <w:sz w:val="24"/>
+                      <w:szCs w:val="24"/>
+                      <w:lang w:bidi="fa-IR"/>
+                    </w:rPr>
+                  </m:ctrlPr>
+                </m:accPr>
+                <m:e>
+                  <m:r>
+                    <w:rPr>
+                      <w:rFonts w:ascii="Cambria Math" w:hAnsi="Cambria Math" w:cs="XB Niloofar"/>
+                      <w:sz w:val="24"/>
+                      <w:szCs w:val="24"/>
+                      <w:lang w:bidi="fa-IR"/>
+                    </w:rPr>
+                    <m:t>Y</m:t>
+                  </m:r>
+                </m:e>
+              </m:acc>
+            </m:e>
+          </m:d>
+          <m:r>
+            <w:rPr>
+              <w:rFonts w:ascii="Cambria Math" w:hAnsi="Cambria Math" w:cs="XB Niloofar"/>
+              <w:sz w:val="24"/>
+              <w:szCs w:val="24"/>
+              <w:lang w:bidi="fa-IR"/>
+            </w:rPr>
+            <m:t>=</m:t>
+          </m:r>
+          <m:acc>
+            <m:accPr>
+              <m:chr m:val="⃑"/>
+              <m:ctrlPr>
+                <w:rPr>
+                  <w:rFonts w:ascii="Cambria Math" w:hAnsi="Cambria Math" w:cs="XB Niloofar"/>
+                  <w:i/>
+                  <w:sz w:val="24"/>
+                  <w:szCs w:val="24"/>
+                  <w:lang w:bidi="fa-IR"/>
+                </w:rPr>
+              </m:ctrlPr>
+            </m:accPr>
+            <m:e>
+              <m:r>
+                <w:rPr>
+                  <w:rFonts w:ascii="Cambria Math" w:hAnsi="Cambria Math" w:cs="XB Niloofar"/>
+                  <w:sz w:val="24"/>
+                  <w:szCs w:val="24"/>
+                  <w:lang w:bidi="fa-IR"/>
+                </w:rPr>
+                <m:t>X</m:t>
+              </m:r>
+            </m:e>
+          </m:acc>
+          <m:r>
+            <w:rPr>
+              <w:rFonts w:ascii="Cambria Math" w:hAnsi="Cambria Math" w:cs="XB Niloofar"/>
+              <w:sz w:val="24"/>
+              <w:szCs w:val="24"/>
+              <w:lang w:bidi="fa-IR"/>
+            </w:rPr>
+            <m:t>.</m:t>
+          </m:r>
+          <m:acc>
+            <m:accPr>
+              <m:chr m:val="⃑"/>
+              <m:ctrlPr>
+                <w:rPr>
+                  <w:rFonts w:ascii="Cambria Math" w:hAnsi="Cambria Math" w:cs="XB Niloofar"/>
+                  <w:i/>
+                  <w:sz w:val="24"/>
+                  <w:szCs w:val="24"/>
+                  <w:lang w:bidi="fa-IR"/>
+                </w:rPr>
+              </m:ctrlPr>
+            </m:accPr>
+            <m:e>
+              <m:r>
+                <w:rPr>
+                  <w:rFonts w:ascii="Cambria Math" w:hAnsi="Cambria Math" w:cs="XB Niloofar"/>
+                  <w:sz w:val="24"/>
+                  <w:szCs w:val="24"/>
+                  <w:lang w:bidi="fa-IR"/>
+                </w:rPr>
+                <m:t>θ</m:t>
+              </m:r>
+            </m:e>
+          </m:acc>
+          <m:r>
+            <w:rPr>
+              <w:rFonts w:ascii="Cambria Math" w:hAnsi="Cambria Math" w:cs="XB Niloofar"/>
+              <w:sz w:val="24"/>
+              <w:szCs w:val="24"/>
+              <w:lang w:bidi="fa-IR"/>
+            </w:rPr>
+            <m:t>-</m:t>
+          </m:r>
+          <m:acc>
+            <m:accPr>
+              <m:chr m:val="⃑"/>
+              <m:ctrlPr>
+                <w:rPr>
+                  <w:rFonts w:ascii="Cambria Math" w:hAnsi="Cambria Math" w:cs="XB Niloofar"/>
+                  <w:i/>
+                  <w:sz w:val="24"/>
+                  <w:szCs w:val="24"/>
+                  <w:lang w:bidi="fa-IR"/>
+                </w:rPr>
+              </m:ctrlPr>
+            </m:accPr>
+            <m:e>
+              <m:r>
+                <w:rPr>
+                  <w:rFonts w:ascii="Cambria Math" w:hAnsi="Cambria Math" w:cs="XB Niloofar"/>
+                  <w:sz w:val="24"/>
+                  <w:szCs w:val="24"/>
+                  <w:lang w:bidi="fa-IR"/>
+                </w:rPr>
+                <m:t>Y</m:t>
+              </m:r>
+            </m:e>
+          </m:acc>
+        </m:oMath>
+      </m:oMathPara>
+    </w:p>
+    <w:p>
+      <w:pPr>
+        <w:bidi/>
+        <w:rPr>
+          <w:rFonts w:ascii="XB Niloofar" w:hAnsi="XB Niloofar" w:cs="XB Niloofar"/>
+          <w:b/>
+          <w:bCs/>
+          <w:sz w:val="24"/>
+          <w:szCs w:val="24"/>
+          <w:lang w:bidi="fa-IR"/>
+        </w:rPr>
+      </w:pPr>
+    </w:p>
+    <w:p>
+      <w:pPr>
+        <w:bidi/>
+        <w:rPr>
+          <w:rFonts w:ascii="XB Niloofar" w:hAnsi="XB Niloofar" w:cs="XB Niloofar"/>
+          <w:b/>
+          <w:bCs/>
+          <w:sz w:val="24"/>
+          <w:szCs w:val="24"/>
+          <w:lang w:bidi="fa-IR"/>
+        </w:rPr>
+      </w:pPr>
+    </w:p>
+    <w:p>
+      <w:pPr>
+        <w:bidi/>
+        <w:rPr>
+          <w:rFonts w:ascii="XB Niloofar" w:hAnsi="XB Niloofar" w:cs="XB Niloofar"/>
+          <w:b/>
+          <w:bCs/>
+          <w:sz w:val="24"/>
+          <w:szCs w:val="24"/>
+          <w:rtl/>
+          <w:lang w:bidi="fa-IR"/>
+        </w:rPr>
+      </w:pPr>
+    </w:p>
+    <w:p>
+      <w:pPr>
+        <w:pStyle w:val="ListParagraph"/>
+        <w:numPr>
+          <w:ilvl w:val="0"/>
+          <w:numId w:val="4"/>
+        </w:numPr>
+        <w:bidi/>
+        <w:rPr>
+          <w:rFonts w:ascii="XB Niloofar" w:hAnsi="XB Niloofar" w:cs="XB Niloofar"/>
+          <w:sz w:val="24"/>
+          <w:szCs w:val="24"/>
+          <w:rtl/>
+          <w:lang w:bidi="fa-IR"/>
+        </w:rPr>
+      </w:pPr>
+      <w:r>
+        <w:rPr>
+          <w:rFonts w:ascii="XB Niloofar" w:hAnsi="XB Niloofar" w:cs="XB Niloofar" w:hint="cs"/>
+          <w:b/>
+          <w:bCs/>
+          <w:sz w:val="24"/>
+          <w:szCs w:val="24"/>
+          <w:rtl/>
+          <w:lang w:bidi="fa-IR"/>
+        </w:rPr>
+        <w:t xml:space="preserve">تابع رگرسیون </w:t>
+      </w:r>
+      <w:r>
+        <w:rPr>
+          <w:rFonts w:ascii="XB Niloofar" w:hAnsi="XB Niloofar" w:cs="XB Niloofar" w:hint="cs"/>
+          <w:b/>
+          <w:bCs/>
+          <w:sz w:val="24"/>
+          <w:szCs w:val="24"/>
+          <w:rtl/>
+          <w:lang w:bidi="fa-IR"/>
+        </w:rPr>
+        <w:t>غیرخطی (ورژن دوم</w:t>
+      </w:r>
+      <w:r>
+        <w:rPr>
+          <w:rFonts w:ascii="XB Niloofar" w:hAnsi="XB Niloofar" w:cs="XB Niloofar" w:hint="cs"/>
+          <w:b/>
+          <w:bCs/>
+          <w:sz w:val="24"/>
+          <w:szCs w:val="24"/>
+          <w:rtl/>
+          <w:lang w:bidi="fa-IR"/>
+        </w:rPr>
+        <w:t>)</w:t>
+      </w:r>
+      <w:r>
+        <w:rPr>
+          <w:rFonts w:ascii="XB Niloofar" w:hAnsi="XB Niloofar" w:cs="XB Niloofar" w:hint="cs"/>
+          <w:sz w:val="24"/>
+          <w:szCs w:val="24"/>
+          <w:rtl/>
+          <w:lang w:bidi="fa-IR"/>
+        </w:rPr>
+        <w:t xml:space="preserve"> : </w:t>
+      </w:r>
+    </w:p>
+    <w:p>
+      <w:pPr>
+        <w:rPr>
+          <w:rFonts w:ascii="XB Niloofar" w:hAnsi="XB Niloofar" w:cs="XB Niloofar" w:hint="cs"/>
+          <w:sz w:val="24"/>
+          <w:szCs w:val="24"/>
+          <w:rtl/>
+          <w:lang w:bidi="fa-IR"/>
+        </w:rPr>
+      </w:pPr>
+      <m:oMathPara>
+        <m:oMathParaPr>
+          <m:jc m:val="left"/>
+        </m:oMathParaPr>
+        <m:oMath>
+          <m:sSub>
+            <m:sSubPr>
+              <m:ctrlPr>
+                <w:rPr>
+                  <w:rFonts w:ascii="Cambria Math" w:hAnsi="Cambria Math" w:cs="XB Niloofar"/>
+                  <w:i/>
+                  <w:sz w:val="36"/>
+                  <w:szCs w:val="36"/>
+                  <w:lang w:bidi="fa-IR"/>
+                </w:rPr>
+              </m:ctrlPr>
+            </m:sSubPr>
+            <m:e>
+              <m:r>
+                <w:rPr>
+                  <w:rFonts w:ascii="Cambria Math" w:hAnsi="Cambria Math" w:cs="XB Niloofar"/>
+                  <w:sz w:val="36"/>
+                  <w:szCs w:val="36"/>
+                  <w:lang w:bidi="fa-IR"/>
+                </w:rPr>
+                <m:t>h</m:t>
+              </m:r>
+            </m:e>
+            <m:sub>
+              <m:acc>
+                <m:accPr>
+                  <m:chr m:val="⃑"/>
+                  <m:ctrlPr>
+                    <w:rPr>
+                      <w:rFonts w:ascii="Cambria Math" w:hAnsi="Cambria Math" w:cs="XB Niloofar"/>
+                      <w:i/>
+                      <w:sz w:val="28"/>
+                      <w:szCs w:val="28"/>
+                      <w:lang w:bidi="fa-IR"/>
+                    </w:rPr>
+                  </m:ctrlPr>
+                </m:accPr>
+                <m:e>
+                  <m:r>
+                    <w:rPr>
+                      <w:rFonts w:ascii="Cambria Math" w:hAnsi="Cambria Math" w:cs="XB Niloofar"/>
+                      <w:sz w:val="28"/>
+                      <w:szCs w:val="28"/>
+                      <w:lang w:bidi="fa-IR"/>
+                    </w:rPr>
+                    <m:t>θ</m:t>
+                  </m:r>
+                </m:e>
+              </m:acc>
+            </m:sub>
+          </m:sSub>
+          <m:d>
+            <m:dPr>
+              <m:ctrlPr>
+                <w:rPr>
+                  <w:rFonts w:ascii="Cambria Math" w:hAnsi="Cambria Math" w:cs="XB Niloofar"/>
+                  <w:i/>
+                  <w:sz w:val="36"/>
+                  <w:szCs w:val="36"/>
+                  <w:lang w:bidi="fa-IR"/>
+                </w:rPr>
+              </m:ctrlPr>
+            </m:dPr>
+            <m:e>
+              <m:acc>
+                <m:accPr>
+                  <m:chr m:val="⃑"/>
+                  <m:ctrlPr>
+                    <w:rPr>
+                      <w:rFonts w:ascii="Cambria Math" w:hAnsi="Cambria Math" w:cs="XB Niloofar"/>
+                      <w:i/>
+                      <w:sz w:val="28"/>
+                      <w:szCs w:val="28"/>
+                      <w:lang w:bidi="fa-IR"/>
+                    </w:rPr>
+                  </m:ctrlPr>
+                </m:accPr>
+                <m:e>
+                  <m:r>
+                    <w:rPr>
+                      <w:rFonts w:ascii="Cambria Math" w:hAnsi="Cambria Math" w:cs="XB Niloofar"/>
+                      <w:sz w:val="28"/>
+                      <w:szCs w:val="28"/>
+                      <w:lang w:bidi="fa-IR"/>
+                    </w:rPr>
+                    <m:t>X</m:t>
+                  </m:r>
+                </m:e>
+              </m:acc>
+            </m:e>
+          </m:d>
+          <m:r>
+            <w:rPr>
+              <w:rFonts w:ascii="Cambria Math" w:eastAsiaTheme="minorEastAsia" w:hAnsi="Cambria Math" w:cs="XB Niloofar"/>
+              <w:sz w:val="36"/>
+              <w:szCs w:val="36"/>
+              <w:lang w:bidi="fa-IR"/>
+            </w:rPr>
+            <m:t>=</m:t>
+          </m:r>
+          <m:sSub>
+            <m:sSubPr>
+              <m:ctrlPr>
+                <w:rPr>
+                  <w:rFonts w:ascii="Cambria Math" w:eastAsiaTheme="minorEastAsia" w:hAnsi="Cambria Math" w:cs="XB Niloofar"/>
+                  <w:i/>
+                  <w:sz w:val="36"/>
+                  <w:szCs w:val="36"/>
+                  <w:lang w:bidi="fa-IR"/>
+                </w:rPr>
+              </m:ctrlPr>
+            </m:sSubPr>
+            <m:e>
+              <m:r>
+                <w:rPr>
+                  <w:rFonts w:ascii="Cambria Math" w:eastAsiaTheme="minorEastAsia" w:hAnsi="Cambria Math" w:cs="XB Niloofar"/>
+                  <w:sz w:val="36"/>
+                  <w:szCs w:val="36"/>
+                  <w:lang w:bidi="fa-IR"/>
+                </w:rPr>
+                <m:t>θ</m:t>
+              </m:r>
+            </m:e>
+            <m:sub>
+              <m:r>
+                <w:rPr>
+                  <w:rFonts w:ascii="Cambria Math" w:eastAsiaTheme="minorEastAsia" w:hAnsi="Cambria Math" w:cs="XB Niloofar"/>
+                  <w:sz w:val="36"/>
+                  <w:szCs w:val="36"/>
+                  <w:lang w:bidi="fa-IR"/>
+                </w:rPr>
+                <m:t>0</m:t>
+              </m:r>
+            </m:sub>
+          </m:sSub>
+          <m:r>
+            <w:rPr>
+              <w:rFonts w:ascii="Cambria Math" w:eastAsiaTheme="minorEastAsia" w:hAnsi="Cambria Math" w:cs="XB Niloofar"/>
+              <w:sz w:val="36"/>
+              <w:szCs w:val="36"/>
+              <w:lang w:bidi="fa-IR"/>
+            </w:rPr>
+            <m:t>+</m:t>
+          </m:r>
+          <m:sSub>
+            <m:sSubPr>
+              <m:ctrlPr>
+                <w:rPr>
+                  <w:rFonts w:ascii="Cambria Math" w:eastAsiaTheme="minorEastAsia" w:hAnsi="Cambria Math" w:cs="XB Niloofar"/>
+                  <w:i/>
+                  <w:sz w:val="36"/>
+                  <w:szCs w:val="36"/>
+                  <w:lang w:bidi="fa-IR"/>
+                </w:rPr>
+              </m:ctrlPr>
+            </m:sSubPr>
+            <m:e>
+              <m:r>
+                <w:rPr>
+                  <w:rFonts w:ascii="Cambria Math" w:eastAsiaTheme="minorEastAsia" w:hAnsi="Cambria Math" w:cs="XB Niloofar"/>
+                  <w:sz w:val="36"/>
+                  <w:szCs w:val="36"/>
+                  <w:lang w:bidi="fa-IR"/>
+                </w:rPr>
+                <m:t>θ</m:t>
+              </m:r>
+            </m:e>
+            <m:sub>
+              <m:r>
+                <w:rPr>
+                  <w:rFonts w:ascii="Cambria Math" w:eastAsiaTheme="minorEastAsia" w:hAnsi="Cambria Math" w:cs="XB Niloofar"/>
+                  <w:sz w:val="36"/>
+                  <w:szCs w:val="36"/>
+                  <w:lang w:bidi="fa-IR"/>
+                </w:rPr>
+                <m:t>1</m:t>
+              </m:r>
+            </m:sub>
+          </m:sSub>
+          <m:sSub>
+            <m:sSubPr>
+              <m:ctrlPr>
+                <w:rPr>
+                  <w:rFonts w:ascii="Cambria Math" w:eastAsiaTheme="minorEastAsia" w:hAnsi="Cambria Math" w:cs="XB Niloofar"/>
+                  <w:i/>
+                  <w:sz w:val="36"/>
+                  <w:szCs w:val="36"/>
+                  <w:lang w:bidi="fa-IR"/>
+                </w:rPr>
+              </m:ctrlPr>
+            </m:sSubPr>
+            <m:e>
+              <m:r>
+                <w:rPr>
+                  <w:rFonts w:ascii="Cambria Math" w:eastAsiaTheme="minorEastAsia" w:hAnsi="Cambria Math" w:cs="XB Niloofar"/>
+                  <w:sz w:val="36"/>
+                  <w:szCs w:val="36"/>
+                  <w:lang w:bidi="fa-IR"/>
+                </w:rPr>
+                <m:t>x</m:t>
+              </m:r>
+            </m:e>
+            <m:sub>
+              <m:r>
+                <w:rPr>
+                  <w:rFonts w:ascii="Cambria Math" w:eastAsiaTheme="minorEastAsia" w:hAnsi="Cambria Math" w:cs="XB Niloofar"/>
+                  <w:sz w:val="36"/>
+                  <w:szCs w:val="36"/>
+                  <w:lang w:bidi="fa-IR"/>
+                </w:rPr>
+                <m:t>1</m:t>
+              </m:r>
+            </m:sub>
+          </m:sSub>
+          <m:r>
+            <w:rPr>
+              <w:rFonts w:ascii="Cambria Math" w:eastAsiaTheme="minorEastAsia" w:hAnsi="Cambria Math" w:cs="XB Niloofar"/>
+              <w:sz w:val="36"/>
+              <w:szCs w:val="36"/>
+              <w:lang w:bidi="fa-IR"/>
+            </w:rPr>
+            <m:t>+</m:t>
+          </m:r>
+          <m:sSub>
+            <m:sSubPr>
+              <m:ctrlPr>
+                <w:rPr>
+                  <w:rFonts w:ascii="Cambria Math" w:eastAsiaTheme="minorEastAsia" w:hAnsi="Cambria Math" w:cs="XB Niloofar"/>
+                  <w:i/>
+                  <w:sz w:val="36"/>
+                  <w:szCs w:val="36"/>
+                  <w:lang w:bidi="fa-IR"/>
+                </w:rPr>
+              </m:ctrlPr>
+            </m:sSubPr>
+            <m:e>
+              <m:r>
+                <w:rPr>
+                  <w:rFonts w:ascii="Cambria Math" w:eastAsiaTheme="minorEastAsia" w:hAnsi="Cambria Math" w:cs="XB Niloofar"/>
+                  <w:sz w:val="36"/>
+                  <w:szCs w:val="36"/>
+                  <w:lang w:bidi="fa-IR"/>
+                </w:rPr>
+                <m:t>θ</m:t>
+              </m:r>
+            </m:e>
+            <m:sub>
+              <m:r>
+                <w:rPr>
+                  <w:rFonts w:ascii="Cambria Math" w:eastAsiaTheme="minorEastAsia" w:hAnsi="Cambria Math" w:cs="XB Niloofar"/>
+                  <w:sz w:val="36"/>
+                  <w:szCs w:val="36"/>
+                  <w:lang w:bidi="fa-IR"/>
+                </w:rPr>
+                <m:t>2</m:t>
+              </m:r>
+            </m:sub>
+          </m:sSub>
+          <m:sSub>
+            <m:sSubPr>
+              <m:ctrlPr>
+                <w:rPr>
+                  <w:rFonts w:ascii="Cambria Math" w:eastAsiaTheme="minorEastAsia" w:hAnsi="Cambria Math" w:cs="XB Niloofar"/>
+                  <w:i/>
+                  <w:sz w:val="36"/>
+                  <w:szCs w:val="36"/>
+                  <w:lang w:bidi="fa-IR"/>
+                </w:rPr>
+              </m:ctrlPr>
+            </m:sSubPr>
+            <m:e>
+              <m:r>
+                <w:rPr>
+                  <w:rFonts w:ascii="Cambria Math" w:eastAsiaTheme="minorEastAsia" w:hAnsi="Cambria Math" w:cs="XB Niloofar"/>
+                  <w:sz w:val="36"/>
+                  <w:szCs w:val="36"/>
+                  <w:lang w:bidi="fa-IR"/>
+                </w:rPr>
+                <m:t>x</m:t>
+              </m:r>
+            </m:e>
+            <m:sub>
+              <m:r>
+                <w:rPr>
+                  <w:rFonts w:ascii="Cambria Math" w:eastAsiaTheme="minorEastAsia" w:hAnsi="Cambria Math" w:cs="XB Niloofar"/>
+                  <w:sz w:val="36"/>
+                  <w:szCs w:val="36"/>
+                  <w:lang w:bidi="fa-IR"/>
+                </w:rPr>
+                <m:t>2</m:t>
+              </m:r>
+            </m:sub>
+          </m:sSub>
+          <m:r>
+            <w:rPr>
+              <w:rFonts w:ascii="Cambria Math" w:eastAsiaTheme="minorEastAsia" w:hAnsi="Cambria Math" w:cs="XB Niloofar"/>
+              <w:sz w:val="36"/>
+              <w:szCs w:val="36"/>
+              <w:lang w:bidi="fa-IR"/>
+            </w:rPr>
+            <m:t>+</m:t>
+          </m:r>
+          <m:sSub>
+            <m:sSubPr>
+              <m:ctrlPr>
+                <w:rPr>
+                  <w:rFonts w:ascii="Cambria Math" w:eastAsiaTheme="minorEastAsia" w:hAnsi="Cambria Math" w:cs="XB Niloofar"/>
+                  <w:i/>
+                  <w:sz w:val="36"/>
+                  <w:szCs w:val="36"/>
+                  <w:lang w:bidi="fa-IR"/>
+                </w:rPr>
+              </m:ctrlPr>
+            </m:sSubPr>
+            <m:e>
+              <m:r>
+                <w:rPr>
+                  <w:rFonts w:ascii="Cambria Math" w:eastAsiaTheme="minorEastAsia" w:hAnsi="Cambria Math" w:cs="XB Niloofar"/>
+                  <w:sz w:val="36"/>
+                  <w:szCs w:val="36"/>
+                  <w:lang w:bidi="fa-IR"/>
+                </w:rPr>
+                <m:t>θ</m:t>
+              </m:r>
+            </m:e>
+            <m:sub>
+              <m:r>
+                <w:rPr>
+                  <w:rFonts w:ascii="Cambria Math" w:eastAsiaTheme="minorEastAsia" w:hAnsi="Cambria Math" w:cs="XB Niloofar"/>
+                  <w:sz w:val="36"/>
+                  <w:szCs w:val="36"/>
+                  <w:lang w:bidi="fa-IR"/>
+                </w:rPr>
+                <m:t>3</m:t>
+              </m:r>
+            </m:sub>
+          </m:sSub>
+          <m:sSup>
+            <m:sSupPr>
+              <m:ctrlPr>
+                <w:rPr>
+                  <w:rFonts w:ascii="Cambria Math" w:eastAsiaTheme="minorEastAsia" w:hAnsi="Cambria Math" w:cs="XB Niloofar"/>
+                  <w:i/>
+                  <w:sz w:val="36"/>
+                  <w:szCs w:val="36"/>
+                  <w:lang w:bidi="fa-IR"/>
+                </w:rPr>
+              </m:ctrlPr>
+            </m:sSupPr>
+            <m:e>
+              <m:sSub>
+                <m:sSubPr>
+                  <m:ctrlPr>
+                    <w:rPr>
+                      <w:rFonts w:ascii="Cambria Math" w:eastAsiaTheme="minorEastAsia" w:hAnsi="Cambria Math" w:cs="XB Niloofar"/>
+                      <w:i/>
+                      <w:sz w:val="36"/>
+                      <w:szCs w:val="36"/>
+                      <w:lang w:bidi="fa-IR"/>
+                    </w:rPr>
+                  </m:ctrlPr>
+                </m:sSubPr>
+                <m:e>
+                  <m:r>
+                    <w:rPr>
+                      <w:rFonts w:ascii="Cambria Math" w:eastAsiaTheme="minorEastAsia" w:hAnsi="Cambria Math" w:cs="XB Niloofar"/>
+                      <w:sz w:val="36"/>
+                      <w:szCs w:val="36"/>
+                      <w:lang w:bidi="fa-IR"/>
+                    </w:rPr>
+                    <m:t>x</m:t>
+                  </m:r>
+                </m:e>
+                <m:sub>
+                  <m:r>
+                    <w:rPr>
+                      <w:rFonts w:ascii="Cambria Math" w:eastAsiaTheme="minorEastAsia" w:hAnsi="Cambria Math" w:cs="XB Niloofar"/>
+                      <w:sz w:val="36"/>
+                      <w:szCs w:val="36"/>
+                      <w:lang w:bidi="fa-IR"/>
+                    </w:rPr>
+                    <m:t>1</m:t>
+                  </m:r>
+                </m:sub>
+              </m:sSub>
+            </m:e>
+            <m:sup>
+              <m:r>
+                <w:rPr>
+                  <w:rFonts w:ascii="Cambria Math" w:eastAsiaTheme="minorEastAsia" w:hAnsi="Cambria Math" w:cs="XB Niloofar"/>
+                  <w:sz w:val="36"/>
+                  <w:szCs w:val="36"/>
+                  <w:lang w:bidi="fa-IR"/>
+                </w:rPr>
+                <m:t>2</m:t>
+              </m:r>
+            </m:sup>
+          </m:sSup>
+          <m:r>
+            <w:rPr>
+              <w:rFonts w:ascii="Cambria Math" w:eastAsiaTheme="minorEastAsia" w:hAnsi="Cambria Math" w:cs="XB Niloofar"/>
+              <w:sz w:val="36"/>
+              <w:szCs w:val="36"/>
+              <w:lang w:bidi="fa-IR"/>
+            </w:rPr>
+            <m:t>+</m:t>
+          </m:r>
+          <m:sSub>
+            <m:sSubPr>
+              <m:ctrlPr>
+                <w:rPr>
+                  <w:rFonts w:ascii="Cambria Math" w:eastAsiaTheme="minorEastAsia" w:hAnsi="Cambria Math" w:cs="XB Niloofar"/>
+                  <w:i/>
+                  <w:sz w:val="36"/>
+                  <w:szCs w:val="36"/>
+                  <w:lang w:bidi="fa-IR"/>
+                </w:rPr>
+              </m:ctrlPr>
+            </m:sSubPr>
+            <m:e>
+              <m:r>
+                <w:rPr>
+                  <w:rFonts w:ascii="Cambria Math" w:eastAsiaTheme="minorEastAsia" w:hAnsi="Cambria Math" w:cs="XB Niloofar"/>
+                  <w:sz w:val="36"/>
+                  <w:szCs w:val="36"/>
+                  <w:lang w:bidi="fa-IR"/>
+                </w:rPr>
+                <m:t>θ</m:t>
+              </m:r>
+            </m:e>
+            <m:sub>
+              <m:r>
+                <w:rPr>
+                  <w:rFonts w:ascii="Cambria Math" w:eastAsiaTheme="minorEastAsia" w:hAnsi="Cambria Math" w:cs="XB Niloofar"/>
+                  <w:sz w:val="36"/>
+                  <w:szCs w:val="36"/>
+                  <w:lang w:bidi="fa-IR"/>
+                </w:rPr>
+                <m:t>4</m:t>
+              </m:r>
+            </m:sub>
+          </m:sSub>
+          <m:sSup>
+            <m:sSupPr>
+              <m:ctrlPr>
+                <w:rPr>
+                  <w:rFonts w:ascii="Cambria Math" w:eastAsiaTheme="minorEastAsia" w:hAnsi="Cambria Math" w:cs="XB Niloofar"/>
+                  <w:i/>
+                  <w:sz w:val="36"/>
+                  <w:szCs w:val="36"/>
+                  <w:lang w:bidi="fa-IR"/>
+                </w:rPr>
+              </m:ctrlPr>
+            </m:sSupPr>
+            <m:e>
+              <m:sSub>
+                <m:sSubPr>
+                  <m:ctrlPr>
+                    <w:rPr>
+                      <w:rFonts w:ascii="Cambria Math" w:eastAsiaTheme="minorEastAsia" w:hAnsi="Cambria Math" w:cs="XB Niloofar"/>
+                      <w:i/>
+                      <w:sz w:val="36"/>
+                      <w:szCs w:val="36"/>
+                      <w:lang w:bidi="fa-IR"/>
+                    </w:rPr>
+                  </m:ctrlPr>
+                </m:sSubPr>
+                <m:e>
+                  <m:r>
+                    <w:rPr>
+                      <w:rFonts w:ascii="Cambria Math" w:eastAsiaTheme="minorEastAsia" w:hAnsi="Cambria Math" w:cs="XB Niloofar"/>
+                      <w:sz w:val="36"/>
+                      <w:szCs w:val="36"/>
+                      <w:lang w:bidi="fa-IR"/>
+                    </w:rPr>
+                    <m:t>x</m:t>
+                  </m:r>
+                </m:e>
+                <m:sub>
+                  <m:r>
+                    <w:rPr>
+                      <w:rFonts w:ascii="Cambria Math" w:eastAsiaTheme="minorEastAsia" w:hAnsi="Cambria Math" w:cs="XB Niloofar"/>
+                      <w:sz w:val="36"/>
+                      <w:szCs w:val="36"/>
+                      <w:lang w:bidi="fa-IR"/>
+                    </w:rPr>
+                    <m:t>2</m:t>
+                  </m:r>
+                </m:sub>
+              </m:sSub>
+            </m:e>
+            <m:sup>
+              <m:r>
+                <w:rPr>
+                  <w:rFonts w:ascii="Cambria Math" w:eastAsiaTheme="minorEastAsia" w:hAnsi="Cambria Math" w:cs="XB Niloofar"/>
+                  <w:sz w:val="36"/>
+                  <w:szCs w:val="36"/>
+                  <w:lang w:bidi="fa-IR"/>
+                </w:rPr>
+                <m:t>2</m:t>
+              </m:r>
+            </m:sup>
+          </m:sSup>
+        </m:oMath>
+      </m:oMathPara>
+    </w:p>
+    <w:p>
+      <w:pPr>
+        <w:bidi/>
+        <w:jc w:val="both"/>
+        <w:rPr>
+          <w:rFonts w:ascii="XB Niloofar" w:hAnsi="XB Niloofar" w:cs="XB Niloofar"/>
+          <w:sz w:val="24"/>
+          <w:szCs w:val="24"/>
+          <w:rtl/>
+          <w:lang w:bidi="fa-IR"/>
+        </w:rPr>
+      </w:pPr>
+    </w:p>
+    <w:p>
+      <w:pPr>
+        <w:pStyle w:val="ListParagraph"/>
+        <w:numPr>
+          <w:ilvl w:val="0"/>
+          <w:numId w:val="4"/>
+        </w:numPr>
+        <w:bidi/>
+        <w:rPr>
+          <w:rFonts w:ascii="XB Niloofar" w:hAnsi="XB Niloofar" w:cs="XB Niloofar"/>
+          <w:sz w:val="24"/>
+          <w:szCs w:val="24"/>
+          <w:lang w:bidi="fa-IR"/>
+        </w:rPr>
+      </w:pPr>
+      <w:r>
+        <w:rPr>
+          <w:rFonts w:ascii="XB Niloofar" w:hAnsi="XB Niloofar" w:cs="XB Niloofar" w:hint="cs"/>
+          <w:b/>
+          <w:bCs/>
+          <w:sz w:val="24"/>
+          <w:szCs w:val="24"/>
+          <w:rtl/>
+          <w:lang w:bidi="fa-IR"/>
+        </w:rPr>
+        <w:t xml:space="preserve">بخش بروزرسانی پارامترها </w:t>
+      </w:r>
+      <w:r>
+        <w:rPr>
+          <w:rFonts w:ascii="XB Niloofar" w:hAnsi="XB Niloofar" w:cs="XB Niloofar" w:hint="cs"/>
+          <w:b/>
+          <w:bCs/>
+          <w:sz w:val="24"/>
+          <w:szCs w:val="24"/>
+          <w:rtl/>
+          <w:lang w:bidi="fa-IR"/>
+        </w:rPr>
+        <w:t>(ورژن دوم</w:t>
+      </w:r>
+      <w:r>
+        <w:rPr>
+          <w:rFonts w:ascii="XB Niloofar" w:hAnsi="XB Niloofar" w:cs="XB Niloofar" w:hint="cs"/>
+          <w:b/>
+          <w:bCs/>
+          <w:sz w:val="24"/>
+          <w:szCs w:val="24"/>
+          <w:rtl/>
+          <w:lang w:bidi="fa-IR"/>
+        </w:rPr>
+        <w:t>)</w:t>
+      </w:r>
+      <w:r>
+        <w:rPr>
+          <w:rFonts w:ascii="XB Niloofar" w:hAnsi="XB Niloofar" w:cs="XB Niloofar" w:hint="cs"/>
+          <w:sz w:val="24"/>
+          <w:szCs w:val="24"/>
+          <w:rtl/>
+          <w:lang w:bidi="fa-IR"/>
+        </w:rPr>
+        <w:t xml:space="preserve"> :</w:t>
+      </w:r>
+    </w:p>
+    <w:p>
+      <w:pPr>
+        <w:pStyle w:val="ListParagraph"/>
+        <w:bidi/>
+        <w:rPr>
+          <w:rFonts w:ascii="XB Niloofar" w:hAnsi="XB Niloofar" w:cs="XB Niloofar" w:hint="cs"/>
+          <w:sz w:val="24"/>
+          <w:szCs w:val="24"/>
+          <w:rtl/>
+          <w:lang w:bidi="fa-IR"/>
+        </w:rPr>
+      </w:pPr>
+    </w:p>
+    <w:p>
+      <w:pPr>
+        <w:rPr>
+          <w:rFonts w:ascii="XB Niloofar" w:hAnsi="XB Niloofar" w:cs="XB Niloofar"/>
+          <w:sz w:val="24"/>
+          <w:szCs w:val="24"/>
+          <w:rtl/>
+          <w:lang w:bidi="fa-IR"/>
+        </w:rPr>
+      </w:pPr>
+      <m:oMathPara>
+        <m:oMathParaPr>
+          <m:jc m:val="left"/>
+        </m:oMathParaPr>
+        <m:oMath>
+          <m:acc>
+            <m:accPr>
+              <m:chr m:val="⃑"/>
+              <m:ctrlPr>
+                <w:rPr>
+                  <w:rFonts w:ascii="Cambria Math" w:hAnsi="Cambria Math" w:cs="XB Niloofar"/>
+                  <w:i/>
+                  <w:sz w:val="28"/>
+                  <w:szCs w:val="28"/>
+                  <w:lang w:bidi="fa-IR"/>
+                </w:rPr>
+              </m:ctrlPr>
+            </m:accPr>
+            <m:e>
+              <m:r>
+                <w:rPr>
+                  <w:rFonts w:ascii="Cambria Math" w:hAnsi="Cambria Math" w:cs="XB Niloofar"/>
+                  <w:sz w:val="28"/>
+                  <w:szCs w:val="28"/>
+                  <w:lang w:bidi="fa-IR"/>
+                </w:rPr>
+                <m:t>θ</m:t>
+              </m:r>
+            </m:e>
+          </m:acc>
+          <m:r>
+            <w:rPr>
+              <w:rFonts w:ascii="Cambria Math" w:hAnsi="Cambria Math" w:cs="XB Niloofar"/>
+              <w:sz w:val="28"/>
+              <w:szCs w:val="28"/>
+              <w:lang w:bidi="fa-IR"/>
+            </w:rPr>
+            <m:t>=:</m:t>
+          </m:r>
+          <m:acc>
+            <m:accPr>
+              <m:chr m:val="⃑"/>
+              <m:ctrlPr>
+                <w:rPr>
+                  <w:rFonts w:ascii="Cambria Math" w:hAnsi="Cambria Math" w:cs="XB Niloofar"/>
+                  <w:i/>
+                  <w:sz w:val="28"/>
+                  <w:szCs w:val="28"/>
+                  <w:lang w:bidi="fa-IR"/>
+                </w:rPr>
+              </m:ctrlPr>
+            </m:accPr>
+            <m:e>
+              <m:r>
+                <w:rPr>
+                  <w:rFonts w:ascii="Cambria Math" w:hAnsi="Cambria Math" w:cs="XB Niloofar"/>
+                  <w:sz w:val="28"/>
+                  <w:szCs w:val="28"/>
+                  <w:lang w:bidi="fa-IR"/>
+                </w:rPr>
+                <m:t>θ</m:t>
+              </m:r>
+            </m:e>
+          </m:acc>
+          <m:r>
+            <w:rPr>
+              <w:rFonts w:ascii="Cambria Math" w:hAnsi="Cambria Math" w:cs="XB Niloofar"/>
+              <w:sz w:val="28"/>
+              <w:szCs w:val="28"/>
+              <w:lang w:bidi="fa-IR"/>
+            </w:rPr>
+            <m:t xml:space="preserve">- </m:t>
+          </m:r>
+          <m:f>
+            <m:fPr>
+              <m:type m:val="skw"/>
+              <m:ctrlPr>
+                <w:rPr>
+                  <w:rFonts w:ascii="Cambria Math" w:hAnsi="Cambria Math" w:cs="XB Niloofar"/>
+                  <w:i/>
+                  <w:sz w:val="28"/>
+                  <w:szCs w:val="28"/>
+                  <w:lang w:bidi="fa-IR"/>
+                </w:rPr>
+              </m:ctrlPr>
+            </m:fPr>
+            <m:num>
+              <m:r>
+                <w:rPr>
+                  <w:rFonts w:ascii="Cambria Math" w:hAnsi="Cambria Math" w:cs="XB Niloofar"/>
+                  <w:sz w:val="28"/>
+                  <w:szCs w:val="28"/>
+                  <w:lang w:bidi="fa-IR"/>
+                </w:rPr>
+                <m:t>1</m:t>
+              </m:r>
+            </m:num>
+            <m:den>
+              <m:r>
+                <w:rPr>
+                  <w:rFonts w:ascii="Cambria Math" w:hAnsi="Cambria Math" w:cs="XB Niloofar"/>
+                  <w:sz w:val="28"/>
+                  <w:szCs w:val="28"/>
+                  <w:lang w:bidi="fa-IR"/>
+                </w:rPr>
+                <m:t>2</m:t>
+              </m:r>
+            </m:den>
+          </m:f>
+          <m:r>
+            <w:rPr>
+              <w:rFonts w:ascii="Cambria Math" w:hAnsi="Cambria Math" w:cs="XB Niloofar"/>
+              <w:sz w:val="28"/>
+              <w:szCs w:val="28"/>
+              <w:lang w:bidi="fa-IR"/>
+            </w:rPr>
+            <m:t xml:space="preserve">α × </m:t>
+          </m:r>
+          <m:sSup>
+            <m:sSupPr>
+              <m:ctrlPr>
+                <w:rPr>
+                  <w:rFonts w:ascii="Cambria Math" w:hAnsi="Cambria Math" w:cs="XB Niloofar"/>
+                  <w:i/>
+                  <w:sz w:val="28"/>
+                  <w:szCs w:val="28"/>
+                  <w:lang w:bidi="fa-IR"/>
+                </w:rPr>
+              </m:ctrlPr>
+            </m:sSupPr>
+            <m:e>
+              <m:acc>
+                <m:accPr>
+                  <m:chr m:val="⃑"/>
+                  <m:ctrlPr>
+                    <w:rPr>
+                      <w:rFonts w:ascii="Cambria Math" w:hAnsi="Cambria Math" w:cs="XB Niloofar"/>
+                      <w:i/>
+                      <w:sz w:val="28"/>
+                      <w:szCs w:val="28"/>
+                      <w:lang w:bidi="fa-IR"/>
+                    </w:rPr>
+                  </m:ctrlPr>
+                </m:accPr>
+                <m:e>
+                  <m:r>
+                    <w:rPr>
+                      <w:rFonts w:ascii="Cambria Math" w:hAnsi="Cambria Math" w:cs="XB Niloofar"/>
+                      <w:sz w:val="28"/>
+                      <w:szCs w:val="28"/>
+                      <w:lang w:bidi="fa-IR"/>
+                    </w:rPr>
+                    <m:t>X</m:t>
+                  </m:r>
+                </m:e>
+              </m:acc>
+            </m:e>
+            <m:sup>
+              <m:r>
+                <w:rPr>
+                  <w:rFonts w:ascii="Cambria Math" w:hAnsi="Cambria Math" w:cs="XB Niloofar"/>
+                  <w:sz w:val="28"/>
+                  <w:szCs w:val="28"/>
+                  <w:lang w:bidi="fa-IR"/>
+                </w:rPr>
+                <m:t>T</m:t>
+              </m:r>
+            </m:sup>
+          </m:sSup>
+          <m:r>
+            <w:rPr>
+              <w:rFonts w:ascii="Cambria Math" w:hAnsi="Cambria Math" w:cs="XB Niloofar"/>
+              <w:sz w:val="28"/>
+              <w:szCs w:val="28"/>
+              <w:lang w:bidi="fa-IR"/>
+            </w:rPr>
+            <m:t>.COST</m:t>
+          </m:r>
+          <m:d>
+            <m:dPr>
+              <m:ctrlPr>
+                <w:rPr>
+                  <w:rFonts w:ascii="Cambria Math" w:hAnsi="Cambria Math" w:cs="XB Niloofar"/>
+                  <w:i/>
+                  <w:sz w:val="28"/>
+                  <w:szCs w:val="28"/>
+                  <w:lang w:bidi="fa-IR"/>
+                </w:rPr>
+              </m:ctrlPr>
+            </m:dPr>
+            <m:e>
+              <m:sSub>
+                <m:sSubPr>
+                  <m:ctrlPr>
+                    <w:rPr>
+                      <w:rFonts w:ascii="Cambria Math" w:hAnsi="Cambria Math" w:cs="XB Niloofar"/>
+                      <w:i/>
+                      <w:sz w:val="28"/>
+                      <w:szCs w:val="28"/>
+                      <w:lang w:bidi="fa-IR"/>
+                    </w:rPr>
+                  </m:ctrlPr>
+                </m:sSubPr>
+                <m:e>
+                  <m:r>
+                    <w:rPr>
+                      <w:rFonts w:ascii="Cambria Math" w:hAnsi="Cambria Math" w:cs="XB Niloofar"/>
+                      <w:sz w:val="28"/>
+                      <w:szCs w:val="28"/>
+                      <w:lang w:bidi="fa-IR"/>
+                    </w:rPr>
+                    <m:t>h</m:t>
+                  </m:r>
+                </m:e>
+                <m:sub>
+                  <m:acc>
+                    <m:accPr>
+                      <m:chr m:val="⃑"/>
+                      <m:ctrlPr>
+                        <w:rPr>
+                          <w:rFonts w:ascii="Cambria Math" w:hAnsi="Cambria Math" w:cs="XB Niloofar"/>
+                          <w:i/>
+                          <w:sz w:val="28"/>
+                          <w:szCs w:val="28"/>
+                          <w:lang w:bidi="fa-IR"/>
+                        </w:rPr>
+                      </m:ctrlPr>
+                    </m:accPr>
+                    <m:e>
+                      <m:r>
+                        <w:rPr>
+                          <w:rFonts w:ascii="Cambria Math" w:hAnsi="Cambria Math" w:cs="XB Niloofar"/>
+                          <w:sz w:val="28"/>
+                          <w:szCs w:val="28"/>
+                          <w:lang w:bidi="fa-IR"/>
+                        </w:rPr>
+                        <m:t>θ</m:t>
+                      </m:r>
+                    </m:e>
+                  </m:acc>
+                </m:sub>
+              </m:sSub>
+              <m:d>
+                <m:dPr>
+                  <m:ctrlPr>
+                    <w:rPr>
+                      <w:rFonts w:ascii="Cambria Math" w:hAnsi="Cambria Math" w:cs="XB Niloofar"/>
+                      <w:i/>
+                      <w:sz w:val="28"/>
+                      <w:szCs w:val="28"/>
+                      <w:lang w:bidi="fa-IR"/>
+                    </w:rPr>
+                  </m:ctrlPr>
+                </m:dPr>
+                <m:e>
+                  <m:acc>
+                    <m:accPr>
+                      <m:chr m:val="⃑"/>
+                      <m:ctrlPr>
+                        <w:rPr>
+                          <w:rFonts w:ascii="Cambria Math" w:hAnsi="Cambria Math" w:cs="XB Niloofar"/>
+                          <w:i/>
+                          <w:sz w:val="28"/>
+                          <w:szCs w:val="28"/>
+                          <w:lang w:bidi="fa-IR"/>
+                        </w:rPr>
+                      </m:ctrlPr>
+                    </m:accPr>
+                    <m:e>
+                      <m:r>
+                        <w:rPr>
+                          <w:rFonts w:ascii="Cambria Math" w:hAnsi="Cambria Math" w:cs="XB Niloofar"/>
+                          <w:sz w:val="28"/>
+                          <w:szCs w:val="28"/>
+                          <w:lang w:bidi="fa-IR"/>
+                        </w:rPr>
+                        <m:t>X</m:t>
+                      </m:r>
+                    </m:e>
+                  </m:acc>
+                </m:e>
+              </m:d>
+              <m:r>
+                <w:rPr>
+                  <w:rFonts w:ascii="Cambria Math" w:hAnsi="Cambria Math" w:cs="XB Niloofar"/>
+                  <w:sz w:val="28"/>
+                  <w:szCs w:val="28"/>
+                  <w:lang w:bidi="fa-IR"/>
+                </w:rPr>
+                <m:t xml:space="preserve">, </m:t>
+              </m:r>
+              <m:acc>
+                <m:accPr>
+                  <m:chr m:val="⃑"/>
+                  <m:ctrlPr>
+                    <w:rPr>
+                      <w:rFonts w:ascii="Cambria Math" w:hAnsi="Cambria Math" w:cs="XB Niloofar"/>
+                      <w:i/>
+                      <w:sz w:val="28"/>
+                      <w:szCs w:val="28"/>
+                      <w:lang w:bidi="fa-IR"/>
+                    </w:rPr>
+                  </m:ctrlPr>
+                </m:accPr>
+                <m:e>
+                  <m:r>
+                    <w:rPr>
+                      <w:rFonts w:ascii="Cambria Math" w:hAnsi="Cambria Math" w:cs="XB Niloofar"/>
+                      <w:sz w:val="28"/>
+                      <w:szCs w:val="28"/>
+                      <w:lang w:bidi="fa-IR"/>
+                    </w:rPr>
+                    <m:t>Y</m:t>
+                  </m:r>
+                </m:e>
+              </m:acc>
+            </m:e>
+          </m:d>
+        </m:oMath>
+      </m:oMathPara>
+    </w:p>
+    <w:p>
+      <w:pPr>
+        <w:rPr>
+          <w:rFonts w:ascii="XB Niloofar" w:eastAsiaTheme="minorEastAsia" w:hAnsi="XB Niloofar" w:cs="XB Niloofar"/>
+          <w:sz w:val="24"/>
+          <w:szCs w:val="24"/>
+          <w:rtl/>
+          <w:lang w:bidi="fa-IR"/>
+        </w:rPr>
+      </w:pPr>
+      <m:oMathPara>
+        <m:oMathParaPr>
+          <m:jc m:val="left"/>
+        </m:oMathParaPr>
+        <m:oMath>
+          <m:r>
+            <w:rPr>
+              <w:rFonts w:ascii="Cambria Math" w:hAnsi="Cambria Math" w:cs="XB Niloofar"/>
+              <w:sz w:val="24"/>
+              <w:szCs w:val="24"/>
+              <w:lang w:bidi="fa-IR"/>
+            </w:rPr>
+            <m:t>w</m:t>
+          </m:r>
+          <m:r>
+            <w:rPr>
+              <w:rFonts w:ascii="Cambria Math" w:hAnsi="Cambria Math" w:cs="XB Niloofar"/>
+              <w:sz w:val="24"/>
+              <w:szCs w:val="24"/>
+              <w:lang w:bidi="fa-IR"/>
+            </w:rPr>
+            <m:t>here      COST</m:t>
+          </m:r>
+          <m:d>
+            <m:dPr>
+              <m:ctrlPr>
+                <w:rPr>
+                  <w:rFonts w:ascii="Cambria Math" w:hAnsi="Cambria Math" w:cs="XB Niloofar"/>
+                  <w:i/>
+                  <w:sz w:val="24"/>
+                  <w:szCs w:val="24"/>
+                  <w:lang w:bidi="fa-IR"/>
+                </w:rPr>
+              </m:ctrlPr>
+            </m:dPr>
+            <m:e>
+              <m:sSub>
+                <m:sSubPr>
+                  <m:ctrlPr>
+                    <w:rPr>
+                      <w:rFonts w:ascii="Cambria Math" w:hAnsi="Cambria Math" w:cs="XB Niloofar"/>
+                      <w:i/>
+                      <w:sz w:val="24"/>
+                      <w:szCs w:val="24"/>
+                      <w:lang w:bidi="fa-IR"/>
+                    </w:rPr>
+                  </m:ctrlPr>
+                </m:sSubPr>
+                <m:e>
+                  <m:r>
+                    <w:rPr>
+                      <w:rFonts w:ascii="Cambria Math" w:hAnsi="Cambria Math" w:cs="XB Niloofar"/>
+                      <w:sz w:val="24"/>
+                      <w:szCs w:val="24"/>
+                      <w:lang w:bidi="fa-IR"/>
+                    </w:rPr>
+                    <m:t>h</m:t>
+                  </m:r>
+                </m:e>
+                <m:sub>
+                  <m:acc>
+                    <m:accPr>
+                      <m:chr m:val="⃑"/>
+                      <m:ctrlPr>
+                        <w:rPr>
+                          <w:rFonts w:ascii="Cambria Math" w:hAnsi="Cambria Math" w:cs="XB Niloofar"/>
+                          <w:i/>
+                          <w:sz w:val="24"/>
+                          <w:szCs w:val="24"/>
+                          <w:lang w:bidi="fa-IR"/>
+                        </w:rPr>
+                      </m:ctrlPr>
+                    </m:accPr>
+                    <m:e>
+                      <m:r>
+                        <w:rPr>
+                          <w:rFonts w:ascii="Cambria Math" w:hAnsi="Cambria Math" w:cs="XB Niloofar"/>
+                          <w:sz w:val="24"/>
+                          <w:szCs w:val="24"/>
+                          <w:lang w:bidi="fa-IR"/>
+                        </w:rPr>
+                        <m:t>θ</m:t>
+                      </m:r>
+                    </m:e>
+                  </m:acc>
+                </m:sub>
+              </m:sSub>
+              <m:d>
+                <m:dPr>
+                  <m:ctrlPr>
+                    <w:rPr>
+                      <w:rFonts w:ascii="Cambria Math" w:hAnsi="Cambria Math" w:cs="XB Niloofar"/>
+                      <w:i/>
+                      <w:sz w:val="24"/>
+                      <w:szCs w:val="24"/>
+                      <w:lang w:bidi="fa-IR"/>
+                    </w:rPr>
+                  </m:ctrlPr>
+                </m:dPr>
+                <m:e>
+                  <m:acc>
+                    <m:accPr>
+                      <m:chr m:val="⃑"/>
+                      <m:ctrlPr>
+                        <w:rPr>
+                          <w:rFonts w:ascii="Cambria Math" w:hAnsi="Cambria Math" w:cs="XB Niloofar"/>
+                          <w:i/>
+                          <w:sz w:val="24"/>
+                          <w:szCs w:val="24"/>
+                          <w:lang w:bidi="fa-IR"/>
+                        </w:rPr>
+                      </m:ctrlPr>
+                    </m:accPr>
+                    <m:e>
+                      <m:r>
+                        <w:rPr>
+                          <w:rFonts w:ascii="Cambria Math" w:hAnsi="Cambria Math" w:cs="XB Niloofar"/>
+                          <w:sz w:val="24"/>
+                          <w:szCs w:val="24"/>
+                          <w:lang w:bidi="fa-IR"/>
+                        </w:rPr>
+                        <m:t>X</m:t>
+                      </m:r>
+                    </m:e>
+                  </m:acc>
+                </m:e>
+              </m:d>
+              <m:r>
+                <w:rPr>
+                  <w:rFonts w:ascii="Cambria Math" w:hAnsi="Cambria Math" w:cs="XB Niloofar"/>
+                  <w:sz w:val="24"/>
+                  <w:szCs w:val="24"/>
+                  <w:lang w:bidi="fa-IR"/>
+                </w:rPr>
+                <m:t xml:space="preserve">, </m:t>
+              </m:r>
+              <m:acc>
+                <m:accPr>
+                  <m:chr m:val="⃑"/>
+                  <m:ctrlPr>
+                    <w:rPr>
+                      <w:rFonts w:ascii="Cambria Math" w:hAnsi="Cambria Math" w:cs="XB Niloofar"/>
+                      <w:i/>
+                      <w:sz w:val="24"/>
+                      <w:szCs w:val="24"/>
+                      <w:lang w:bidi="fa-IR"/>
+                    </w:rPr>
+                  </m:ctrlPr>
+                </m:accPr>
+                <m:e>
+                  <m:r>
+                    <w:rPr>
+                      <w:rFonts w:ascii="Cambria Math" w:hAnsi="Cambria Math" w:cs="XB Niloofar"/>
+                      <w:sz w:val="24"/>
+                      <w:szCs w:val="24"/>
+                      <w:lang w:bidi="fa-IR"/>
+                    </w:rPr>
+                    <m:t>Y</m:t>
+                  </m:r>
+                </m:e>
+              </m:acc>
+            </m:e>
+          </m:d>
+          <m:r>
+            <w:rPr>
+              <w:rFonts w:ascii="Cambria Math" w:hAnsi="Cambria Math" w:cs="XB Niloofar"/>
+              <w:sz w:val="24"/>
+              <w:szCs w:val="24"/>
+              <w:lang w:bidi="fa-IR"/>
+            </w:rPr>
+            <m:t>=</m:t>
+          </m:r>
+          <m:acc>
+            <m:accPr>
+              <m:chr m:val="⃑"/>
+              <m:ctrlPr>
+                <w:rPr>
+                  <w:rFonts w:ascii="Cambria Math" w:hAnsi="Cambria Math" w:cs="XB Niloofar"/>
+                  <w:i/>
+                  <w:sz w:val="24"/>
+                  <w:szCs w:val="24"/>
+                  <w:lang w:bidi="fa-IR"/>
+                </w:rPr>
+              </m:ctrlPr>
+            </m:accPr>
+            <m:e>
+              <m:r>
+                <w:rPr>
+                  <w:rFonts w:ascii="Cambria Math" w:hAnsi="Cambria Math" w:cs="XB Niloofar"/>
+                  <w:sz w:val="24"/>
+                  <w:szCs w:val="24"/>
+                  <w:lang w:bidi="fa-IR"/>
+                </w:rPr>
+                <m:t>X</m:t>
+              </m:r>
+            </m:e>
+          </m:acc>
+          <m:r>
+            <w:rPr>
+              <w:rFonts w:ascii="Cambria Math" w:hAnsi="Cambria Math" w:cs="XB Niloofar"/>
+              <w:sz w:val="24"/>
+              <w:szCs w:val="24"/>
+              <w:lang w:bidi="fa-IR"/>
+            </w:rPr>
+            <m:t>.</m:t>
+          </m:r>
+          <m:acc>
+            <m:accPr>
+              <m:chr m:val="⃑"/>
+              <m:ctrlPr>
+                <w:rPr>
+                  <w:rFonts w:ascii="Cambria Math" w:hAnsi="Cambria Math" w:cs="XB Niloofar"/>
+                  <w:i/>
+                  <w:sz w:val="24"/>
+                  <w:szCs w:val="24"/>
+                  <w:lang w:bidi="fa-IR"/>
+                </w:rPr>
+              </m:ctrlPr>
+            </m:accPr>
+            <m:e>
+              <m:r>
+                <w:rPr>
+                  <w:rFonts w:ascii="Cambria Math" w:hAnsi="Cambria Math" w:cs="XB Niloofar"/>
+                  <w:sz w:val="24"/>
+                  <w:szCs w:val="24"/>
+                  <w:lang w:bidi="fa-IR"/>
+                </w:rPr>
+                <m:t>θ</m:t>
+              </m:r>
+            </m:e>
+          </m:acc>
+          <m:r>
+            <w:rPr>
+              <w:rFonts w:ascii="Cambria Math" w:hAnsi="Cambria Math" w:cs="XB Niloofar"/>
+              <w:sz w:val="24"/>
+              <w:szCs w:val="24"/>
+              <w:lang w:bidi="fa-IR"/>
+            </w:rPr>
+            <m:t>-</m:t>
+          </m:r>
+          <m:acc>
+            <m:accPr>
+              <m:chr m:val="⃑"/>
+              <m:ctrlPr>
+                <w:rPr>
+                  <w:rFonts w:ascii="Cambria Math" w:hAnsi="Cambria Math" w:cs="XB Niloofar"/>
+                  <w:i/>
+                  <w:sz w:val="24"/>
+                  <w:szCs w:val="24"/>
+                  <w:lang w:bidi="fa-IR"/>
+                </w:rPr>
+              </m:ctrlPr>
+            </m:accPr>
+            <m:e>
+              <m:r>
+                <w:rPr>
+                  <w:rFonts w:ascii="Cambria Math" w:hAnsi="Cambria Math" w:cs="XB Niloofar"/>
+                  <w:sz w:val="24"/>
+                  <w:szCs w:val="24"/>
+                  <w:lang w:bidi="fa-IR"/>
+                </w:rPr>
+                <m:t>Y</m:t>
+              </m:r>
+            </m:e>
+          </m:acc>
+        </m:oMath>
+      </m:oMathPara>
+    </w:p>
+    <w:p>
+      <w:pPr>
+        <w:rPr>
+          <w:rFonts w:ascii="XB Niloofar" w:hAnsi="XB Niloofar" w:cs="XB Niloofar"/>
+          <w:b/>
+          <w:bCs/>
+          <w:sz w:val="24"/>
+          <w:szCs w:val="24"/>
+          <w:rtl/>
+          <w:lang w:bidi="fa-IR"/>
+        </w:rPr>
+      </w:pPr>
+      <m:oMathPara>
+        <m:oMathParaPr>
+          <m:jc m:val="left"/>
+        </m:oMathParaPr>
+        <m:oMath>
+          <m:r>
+            <w:rPr>
+              <w:rFonts w:ascii="Cambria Math" w:hAnsi="Cambria Math" w:cs="XB Niloofar"/>
+              <w:sz w:val="24"/>
+              <w:szCs w:val="24"/>
+              <w:lang w:bidi="fa-IR"/>
+            </w:rPr>
+            <m:t>and</m:t>
+          </m:r>
+          <m:r>
+            <m:rPr>
+              <m:sty m:val="bi"/>
+            </m:rPr>
+            <w:rPr>
+              <w:rFonts w:ascii="Cambria Math" w:hAnsi="Cambria Math" w:cs="XB Niloofar"/>
+              <w:sz w:val="24"/>
+              <w:szCs w:val="24"/>
+              <w:lang w:bidi="fa-IR"/>
+            </w:rPr>
+            <m:t xml:space="preserve">         </m:t>
+          </m:r>
+          <m:r>
+            <m:rPr>
+              <m:sty m:val="bi"/>
+            </m:rPr>
+            <w:rPr>
+              <w:rFonts w:ascii="Cambria Math" w:hAnsi="Cambria Math" w:cs="XB Niloofar"/>
+              <w:sz w:val="24"/>
+              <w:szCs w:val="24"/>
+              <w:lang w:bidi="fa-IR"/>
+            </w:rPr>
+            <m:t xml:space="preserve"> </m:t>
+          </m:r>
+          <m:acc>
+            <m:accPr>
+              <m:chr m:val="⃑"/>
+              <m:ctrlPr>
+                <w:rPr>
+                  <w:rFonts w:ascii="Cambria Math" w:hAnsi="Cambria Math" w:cs="XB Niloofar"/>
+                  <w:i/>
+                  <w:sz w:val="24"/>
+                  <w:szCs w:val="24"/>
+                  <w:lang w:bidi="fa-IR"/>
+                </w:rPr>
+              </m:ctrlPr>
+            </m:accPr>
+            <m:e>
+              <m:r>
+                <w:rPr>
+                  <w:rFonts w:ascii="Cambria Math" w:hAnsi="Cambria Math" w:cs="XB Niloofar"/>
+                  <w:sz w:val="24"/>
+                  <w:szCs w:val="24"/>
+                  <w:lang w:bidi="fa-IR"/>
+                </w:rPr>
+                <m:t>X</m:t>
+              </m:r>
+            </m:e>
+          </m:acc>
+          <m:r>
+            <w:rPr>
+              <w:rFonts w:ascii="Cambria Math" w:hAnsi="Cambria Math" w:cs="XB Niloofar"/>
+              <w:sz w:val="24"/>
+              <w:szCs w:val="24"/>
+              <w:lang w:bidi="fa-IR"/>
+            </w:rPr>
+            <m:t>=</m:t>
+          </m:r>
+          <m:d>
+            <m:dPr>
+              <m:begChr m:val="["/>
+              <m:endChr m:val="]"/>
+              <m:ctrlPr>
+                <w:rPr>
+                  <w:rFonts w:ascii="Cambria Math" w:hAnsi="Cambria Math" w:cs="XB Niloofar"/>
+                  <w:i/>
+                  <w:sz w:val="24"/>
+                  <w:szCs w:val="24"/>
+                  <w:lang w:bidi="fa-IR"/>
+                </w:rPr>
+              </m:ctrlPr>
+            </m:dPr>
+            <m:e>
+              <m:m>
+                <m:mPr>
+                  <m:mcs>
+                    <m:mc>
+                      <m:mcPr>
+                        <m:count m:val="3"/>
+                        <m:mcJc m:val="center"/>
+                      </m:mcPr>
+                    </m:mc>
+                  </m:mcs>
+                  <m:ctrlPr>
+                    <w:rPr>
+                      <w:rFonts w:ascii="Cambria Math" w:hAnsi="Cambria Math" w:cs="XB Niloofar"/>
+                      <w:i/>
+                      <w:sz w:val="24"/>
+                      <w:szCs w:val="24"/>
+                      <w:lang w:bidi="fa-IR"/>
+                    </w:rPr>
+                  </m:ctrlPr>
+                </m:mPr>
+                <m:mr>
+                  <m:e>
+                    <m:acc>
+                      <m:accPr>
+                        <m:chr m:val="⃑"/>
+                        <m:ctrlPr>
+                          <w:rPr>
+                            <w:rFonts w:ascii="Cambria Math" w:eastAsiaTheme="minorEastAsia" w:hAnsi="Cambria Math" w:cs="XB Niloofar"/>
+                            <w:i/>
+                            <w:sz w:val="24"/>
+                            <w:szCs w:val="24"/>
+                            <w:lang w:bidi="fa-IR"/>
+                          </w:rPr>
+                        </m:ctrlPr>
+                      </m:accPr>
+                      <m:e>
+                        <m:sSub>
+                          <m:sSubPr>
+                            <m:ctrlPr>
+                              <w:rPr>
+                                <w:rFonts w:ascii="Cambria Math" w:eastAsiaTheme="minorEastAsia" w:hAnsi="Cambria Math" w:cs="XB Niloofar"/>
+                                <w:i/>
+                                <w:sz w:val="24"/>
+                                <w:szCs w:val="24"/>
+                                <w:lang w:bidi="fa-IR"/>
+                              </w:rPr>
+                            </m:ctrlPr>
+                          </m:sSubPr>
+                          <m:e>
+                            <m:r>
+                              <w:rPr>
+                                <w:rFonts w:ascii="Cambria Math" w:eastAsiaTheme="minorEastAsia" w:hAnsi="Cambria Math" w:cs="XB Niloofar"/>
+                                <w:sz w:val="24"/>
+                                <w:szCs w:val="24"/>
+                                <w:lang w:bidi="fa-IR"/>
+                              </w:rPr>
+                              <m:t>X</m:t>
+                            </m:r>
+                          </m:e>
+                          <m:sub>
+                            <m:r>
+                              <w:rPr>
+                                <w:rFonts w:ascii="Cambria Math" w:eastAsiaTheme="minorEastAsia" w:hAnsi="Cambria Math" w:cs="XB Niloofar"/>
+                                <w:sz w:val="24"/>
+                                <w:szCs w:val="24"/>
+                                <w:lang w:bidi="fa-IR"/>
+                              </w:rPr>
+                              <m:t>1</m:t>
+                            </m:r>
+                          </m:sub>
+                        </m:sSub>
+                      </m:e>
+                    </m:acc>
+                  </m:e>
+                  <m:e>
+                    <m:acc>
+                      <m:accPr>
+                        <m:chr m:val="⃑"/>
+                        <m:ctrlPr>
+                          <w:rPr>
+                            <w:rFonts w:ascii="Cambria Math" w:eastAsiaTheme="minorEastAsia" w:hAnsi="Cambria Math" w:cs="XB Niloofar"/>
+                            <w:i/>
+                            <w:sz w:val="24"/>
+                            <w:szCs w:val="24"/>
+                            <w:lang w:bidi="fa-IR"/>
+                          </w:rPr>
+                        </m:ctrlPr>
+                      </m:accPr>
+                      <m:e>
+                        <m:sSub>
+                          <m:sSubPr>
+                            <m:ctrlPr>
+                              <w:rPr>
+                                <w:rFonts w:ascii="Cambria Math" w:eastAsiaTheme="minorEastAsia" w:hAnsi="Cambria Math" w:cs="XB Niloofar"/>
+                                <w:i/>
+                                <w:sz w:val="24"/>
+                                <w:szCs w:val="24"/>
+                                <w:lang w:bidi="fa-IR"/>
+                              </w:rPr>
+                            </m:ctrlPr>
+                          </m:sSubPr>
+                          <m:e>
+                            <m:r>
+                              <w:rPr>
+                                <w:rFonts w:ascii="Cambria Math" w:eastAsiaTheme="minorEastAsia" w:hAnsi="Cambria Math" w:cs="XB Niloofar"/>
+                                <w:sz w:val="24"/>
+                                <w:szCs w:val="24"/>
+                                <w:lang w:bidi="fa-IR"/>
+                              </w:rPr>
+                              <m:t>X</m:t>
+                            </m:r>
+                          </m:e>
+                          <m:sub>
+                            <m:r>
+                              <w:rPr>
+                                <w:rFonts w:ascii="Cambria Math" w:eastAsiaTheme="minorEastAsia" w:hAnsi="Cambria Math" w:cs="XB Niloofar"/>
+                                <w:sz w:val="24"/>
+                                <w:szCs w:val="24"/>
+                                <w:lang w:bidi="fa-IR"/>
+                              </w:rPr>
+                              <m:t>2</m:t>
+                            </m:r>
+                          </m:sub>
+                        </m:sSub>
+                      </m:e>
+                    </m:acc>
+                  </m:e>
+                  <m:e>
+                    <m:acc>
+                      <m:accPr>
+                        <m:chr m:val="⃑"/>
+                        <m:ctrlPr>
+                          <w:rPr>
+                            <w:rFonts w:ascii="Cambria Math" w:eastAsiaTheme="minorEastAsia" w:hAnsi="Cambria Math" w:cs="XB Niloofar"/>
+                            <w:i/>
+                            <w:sz w:val="24"/>
+                            <w:szCs w:val="24"/>
+                            <w:lang w:bidi="fa-IR"/>
+                          </w:rPr>
+                        </m:ctrlPr>
+                      </m:accPr>
+                      <m:e>
+                        <m:sSub>
+                          <m:sSubPr>
+                            <m:ctrlPr>
+                              <w:rPr>
+                                <w:rFonts w:ascii="Cambria Math" w:eastAsiaTheme="minorEastAsia" w:hAnsi="Cambria Math" w:cs="XB Niloofar"/>
+                                <w:i/>
+                                <w:sz w:val="24"/>
+                                <w:szCs w:val="24"/>
+                                <w:lang w:bidi="fa-IR"/>
+                              </w:rPr>
+                            </m:ctrlPr>
+                          </m:sSubPr>
+                          <m:e>
+                            <m:r>
+                              <w:rPr>
+                                <w:rFonts w:ascii="Cambria Math" w:eastAsiaTheme="minorEastAsia" w:hAnsi="Cambria Math" w:cs="XB Niloofar"/>
+                                <w:sz w:val="24"/>
+                                <w:szCs w:val="24"/>
+                                <w:lang w:bidi="fa-IR"/>
+                              </w:rPr>
+                              <m:t>X</m:t>
+                            </m:r>
+                          </m:e>
+                          <m:sub>
+                            <m:r>
+                              <w:rPr>
+                                <w:rFonts w:ascii="Cambria Math" w:eastAsiaTheme="minorEastAsia" w:hAnsi="Cambria Math" w:cs="XB Niloofar"/>
+                                <w:sz w:val="24"/>
+                                <w:szCs w:val="24"/>
+                                <w:lang w:bidi="fa-IR"/>
+                              </w:rPr>
+                              <m:t>3</m:t>
+                            </m:r>
+                          </m:sub>
+                        </m:sSub>
+                      </m:e>
+                    </m:acc>
+                  </m:e>
+                </m:mr>
+              </m:m>
+            </m:e>
+          </m:d>
+        </m:oMath>
+      </m:oMathPara>
       <w:bookmarkStart w:id="0" w:name="_GoBack"/>
       <w:bookmarkEnd w:id="0"/>
-      <w:r>
-        <w:rPr>
-          <w:rFonts w:ascii="XB Niloofar" w:hAnsi="XB Niloofar" w:cs="XB Niloofar" w:hint="cs"/>
-          <w:sz w:val="24"/>
-          <w:szCs w:val="24"/>
-          <w:rtl/>
-          <w:lang w:bidi="fa-IR"/>
-        </w:rPr>
-        <w:t xml:space="preserve"> </w:t>
-      </w:r>
     </w:p>
     <w:p>
       <w:pPr>
         <w:bidi/>
+        <w:rPr>
+          <w:rFonts w:ascii="XB Niloofar" w:hAnsi="XB Niloofar" w:cs="XB Niloofar"/>
+          <w:sz w:val="24"/>
+          <w:szCs w:val="24"/>
+          <w:rtl/>
+          <w:lang w:bidi="fa-IR"/>
+        </w:rPr>
+      </w:pPr>
+    </w:p>
+    <w:p>
+      <w:pPr>
+        <w:bidi/>
+        <w:jc w:val="both"/>
+        <w:rPr>
+          <w:rFonts w:ascii="XB Niloofar" w:hAnsi="XB Niloofar" w:cs="XB Niloofar" w:hint="cs"/>
+          <w:sz w:val="24"/>
+          <w:szCs w:val="24"/>
+          <w:rtl/>
+          <w:lang w:bidi="fa-IR"/>
+        </w:rPr>
       </w:pPr>
     </w:p>
     <w:sectPr>
@@ -167,6 +4019,206 @@
 <file path=word/numbering.xml><?xml version="1.0" encoding="utf-8"?>
 <w:numbering xmlns:wpc="http://schemas.microsoft.com/office/word/2010/wordprocessingCanvas" xmlns:cx="http://schemas.microsoft.com/office/drawing/2014/chartex" xmlns:mc="http://schemas.openxmlformats.org/markup-compatibility/2006" xmlns:o="urn:schemas-microsoft-com:office:office" xmlns:r="http://schemas.openxmlformats.org/officeDocument/2006/relationships" xmlns:m="http://schemas.openxmlformats.org/officeDocument/2006/math" xmlns:v="urn:schemas-microsoft-com:vml" xmlns:wp14="http://schemas.microsoft.com/office/word/2010/wordprocessingDrawing" xmlns:wp="http://schemas.openxmlformats.org/drawingml/2006/wordprocessingDrawing" xmlns:w10="urn:schemas-microsoft-com:office:word" xmlns:w="http://schemas.openxmlformats.org/wordprocessingml/2006/main" xmlns:w14="http://schemas.microsoft.com/office/word/2010/wordml" xmlns:w15="http://schemas.microsoft.com/office/word/2012/wordml" xmlns:w16se="http://schemas.microsoft.com/office/word/2015/wordml/symex" xmlns:wpg="http://schemas.microsoft.com/office/word/2010/wordprocessingGroup" xmlns:wpi="http://schemas.microsoft.com/office/word/2010/wordprocessingInk" xmlns:wne="http://schemas.microsoft.com/office/word/2006/wordml" xmlns:wps="http://schemas.microsoft.com/office/word/2010/wordprocessingShape" mc:Ignorable="w14 w15 w16se wp14">
   <w:abstractNum w:abstractNumId="0" w15:restartNumberingAfterBreak="0">
+    <w:nsid w:val="037D0E26"/>
+    <w:multiLevelType w:val="hybridMultilevel"/>
+    <w:tmpl w:val="2078DE96"/>
+    <w:lvl w:ilvl="0" w:tplc="04090019">
+      <w:start w:val="1"/>
+      <w:numFmt w:val="lowerLetter"/>
+      <w:lvlText w:val="%1."/>
+      <w:lvlJc w:val="left"/>
+      <w:pPr>
+        <w:ind w:left="720" w:hanging="360"/>
+      </w:pPr>
+    </w:lvl>
+    <w:lvl w:ilvl="1" w:tplc="04090019">
+      <w:start w:val="1"/>
+      <w:numFmt w:val="lowerLetter"/>
+      <w:lvlText w:val="%2."/>
+      <w:lvlJc w:val="left"/>
+      <w:pPr>
+        <w:ind w:left="1440" w:hanging="360"/>
+      </w:pPr>
+    </w:lvl>
+    <w:lvl w:ilvl="2" w:tplc="0409001B">
+      <w:start w:val="1"/>
+      <w:numFmt w:val="lowerRoman"/>
+      <w:lvlText w:val="%3."/>
+      <w:lvlJc w:val="right"/>
+      <w:pPr>
+        <w:ind w:left="2160" w:hanging="180"/>
+      </w:pPr>
+    </w:lvl>
+    <w:lvl w:ilvl="3" w:tplc="0409000F">
+      <w:start w:val="1"/>
+      <w:numFmt w:val="decimal"/>
+      <w:lvlText w:val="%4."/>
+      <w:lvlJc w:val="left"/>
+      <w:pPr>
+        <w:ind w:left="2880" w:hanging="360"/>
+      </w:pPr>
+    </w:lvl>
+    <w:lvl w:ilvl="4" w:tplc="04090019">
+      <w:start w:val="1"/>
+      <w:numFmt w:val="lowerLetter"/>
+      <w:lvlText w:val="%5."/>
+      <w:lvlJc w:val="left"/>
+      <w:pPr>
+        <w:ind w:left="3600" w:hanging="360"/>
+      </w:pPr>
+    </w:lvl>
+    <w:lvl w:ilvl="5" w:tplc="0409001B">
+      <w:start w:val="1"/>
+      <w:numFmt w:val="lowerRoman"/>
+      <w:lvlText w:val="%6."/>
+      <w:lvlJc w:val="right"/>
+      <w:pPr>
+        <w:ind w:left="4320" w:hanging="180"/>
+      </w:pPr>
+    </w:lvl>
+    <w:lvl w:ilvl="6" w:tplc="0409000F">
+      <w:start w:val="1"/>
+      <w:numFmt w:val="decimal"/>
+      <w:lvlText w:val="%7."/>
+      <w:lvlJc w:val="left"/>
+      <w:pPr>
+        <w:ind w:left="5040" w:hanging="360"/>
+      </w:pPr>
+    </w:lvl>
+    <w:lvl w:ilvl="7" w:tplc="04090019">
+      <w:start w:val="1"/>
+      <w:numFmt w:val="lowerLetter"/>
+      <w:lvlText w:val="%8."/>
+      <w:lvlJc w:val="left"/>
+      <w:pPr>
+        <w:ind w:left="5760" w:hanging="360"/>
+      </w:pPr>
+    </w:lvl>
+    <w:lvl w:ilvl="8" w:tplc="0409001B">
+      <w:start w:val="1"/>
+      <w:numFmt w:val="lowerRoman"/>
+      <w:lvlText w:val="%9."/>
+      <w:lvlJc w:val="right"/>
+      <w:pPr>
+        <w:ind w:left="6480" w:hanging="180"/>
+      </w:pPr>
+    </w:lvl>
+  </w:abstractNum>
+  <w:abstractNum w:abstractNumId="1" w15:restartNumberingAfterBreak="0">
+    <w:nsid w:val="42E32DC9"/>
+    <w:multiLevelType w:val="hybridMultilevel"/>
+    <w:tmpl w:val="ACE68D82"/>
+    <w:lvl w:ilvl="0" w:tplc="0F04884E">
+      <w:start w:val="2"/>
+      <w:numFmt w:val="bullet"/>
+      <w:lvlText w:val="-"/>
+      <w:lvlJc w:val="left"/>
+      <w:pPr>
+        <w:ind w:left="720" w:hanging="360"/>
+      </w:pPr>
+      <w:rPr>
+        <w:rFonts w:ascii="XB Niloofar" w:eastAsiaTheme="minorHAnsi" w:hAnsi="XB Niloofar" w:cs="XB Niloofar" w:hint="default"/>
+        <w:b/>
+      </w:rPr>
+    </w:lvl>
+    <w:lvl w:ilvl="1" w:tplc="04090003" w:tentative="1">
+      <w:start w:val="1"/>
+      <w:numFmt w:val="bullet"/>
+      <w:lvlText w:val="o"/>
+      <w:lvlJc w:val="left"/>
+      <w:pPr>
+        <w:ind w:left="1440" w:hanging="360"/>
+      </w:pPr>
+      <w:rPr>
+        <w:rFonts w:ascii="Courier New" w:hAnsi="Courier New" w:cs="Courier New" w:hint="default"/>
+      </w:rPr>
+    </w:lvl>
+    <w:lvl w:ilvl="2" w:tplc="04090005" w:tentative="1">
+      <w:start w:val="1"/>
+      <w:numFmt w:val="bullet"/>
+      <w:lvlText w:val=""/>
+      <w:lvlJc w:val="left"/>
+      <w:pPr>
+        <w:ind w:left="2160" w:hanging="360"/>
+      </w:pPr>
+      <w:rPr>
+        <w:rFonts w:ascii="Wingdings" w:hAnsi="Wingdings" w:hint="default"/>
+      </w:rPr>
+    </w:lvl>
+    <w:lvl w:ilvl="3" w:tplc="04090001" w:tentative="1">
+      <w:start w:val="1"/>
+      <w:numFmt w:val="bullet"/>
+      <w:lvlText w:val=""/>
+      <w:lvlJc w:val="left"/>
+      <w:pPr>
+        <w:ind w:left="2880" w:hanging="360"/>
+      </w:pPr>
+      <w:rPr>
+        <w:rFonts w:ascii="Symbol" w:hAnsi="Symbol" w:hint="default"/>
+      </w:rPr>
+    </w:lvl>
+    <w:lvl w:ilvl="4" w:tplc="04090003" w:tentative="1">
+      <w:start w:val="1"/>
+      <w:numFmt w:val="bullet"/>
+      <w:lvlText w:val="o"/>
+      <w:lvlJc w:val="left"/>
+      <w:pPr>
+        <w:ind w:left="3600" w:hanging="360"/>
+      </w:pPr>
+      <w:rPr>
+        <w:rFonts w:ascii="Courier New" w:hAnsi="Courier New" w:cs="Courier New" w:hint="default"/>
+      </w:rPr>
+    </w:lvl>
+    <w:lvl w:ilvl="5" w:tplc="04090005" w:tentative="1">
+      <w:start w:val="1"/>
+      <w:numFmt w:val="bullet"/>
+      <w:lvlText w:val=""/>
+      <w:lvlJc w:val="left"/>
+      <w:pPr>
+        <w:ind w:left="4320" w:hanging="360"/>
+      </w:pPr>
+      <w:rPr>
+        <w:rFonts w:ascii="Wingdings" w:hAnsi="Wingdings" w:hint="default"/>
+      </w:rPr>
+    </w:lvl>
+    <w:lvl w:ilvl="6" w:tplc="04090001" w:tentative="1">
+      <w:start w:val="1"/>
+      <w:numFmt w:val="bullet"/>
+      <w:lvlText w:val=""/>
+      <w:lvlJc w:val="left"/>
+      <w:pPr>
+        <w:ind w:left="5040" w:hanging="360"/>
+      </w:pPr>
+      <w:rPr>
+        <w:rFonts w:ascii="Symbol" w:hAnsi="Symbol" w:hint="default"/>
+      </w:rPr>
+    </w:lvl>
+    <w:lvl w:ilvl="7" w:tplc="04090003" w:tentative="1">
+      <w:start w:val="1"/>
+      <w:numFmt w:val="bullet"/>
+      <w:lvlText w:val="o"/>
+      <w:lvlJc w:val="left"/>
+      <w:pPr>
+        <w:ind w:left="5760" w:hanging="360"/>
+      </w:pPr>
+      <w:rPr>
+        <w:rFonts w:ascii="Courier New" w:hAnsi="Courier New" w:cs="Courier New" w:hint="default"/>
+      </w:rPr>
+    </w:lvl>
+    <w:lvl w:ilvl="8" w:tplc="04090005" w:tentative="1">
+      <w:start w:val="1"/>
+      <w:numFmt w:val="bullet"/>
+      <w:lvlText w:val=""/>
+      <w:lvlJc w:val="left"/>
+      <w:pPr>
+        <w:ind w:left="6480" w:hanging="360"/>
+      </w:pPr>
+      <w:rPr>
+        <w:rFonts w:ascii="Wingdings" w:hAnsi="Wingdings" w:hint="default"/>
+      </w:rPr>
+    </w:lvl>
+  </w:abstractNum>
+  <w:abstractNum w:abstractNumId="2" w15:restartNumberingAfterBreak="0">
     <w:nsid w:val="4AC411DD"/>
     <w:multiLevelType w:val="hybridMultilevel"/>
     <w:tmpl w:val="2078DE96"/>
@@ -253,7 +4305,7 @@
     </w:lvl>
   </w:abstractNum>
   <w:num w:numId="1">
-    <w:abstractNumId w:val="0"/>
+    <w:abstractNumId w:val="2"/>
     <w:lvlOverride w:ilvl="0">
       <w:startOverride w:val="1"/>
     </w:lvlOverride>
@@ -281,6 +4333,15 @@
     <w:lvlOverride w:ilvl="8">
       <w:startOverride w:val="1"/>
     </w:lvlOverride>
+  </w:num>
+  <w:num w:numId="2">
+    <w:abstractNumId w:val="2"/>
+  </w:num>
+  <w:num w:numId="3">
+    <w:abstractNumId w:val="0"/>
+  </w:num>
+  <w:num w:numId="4">
+    <w:abstractNumId w:val="1"/>
   </w:num>
 </w:numbering>
 </file>
@@ -678,7 +4739,7 @@
   <w:style w:type="paragraph" w:default="1" w:styleId="Normal">
     <w:name w:val="Normal"/>
     <w:qFormat/>
-    <w:rsid w:val="008C5D6B"/>
+    <w:rsid w:val="005B18E8"/>
     <w:pPr>
       <w:spacing w:line="256" w:lineRule="auto"/>
     </w:pPr>
@@ -720,6 +4781,35 @@
       <w:ind w:left="720"/>
       <w:contextualSpacing/>
     </w:pPr>
+  </w:style>
+  <w:style w:type="table" w:styleId="TableGrid">
+    <w:name w:val="Table Grid"/>
+    <w:basedOn w:val="TableNormal"/>
+    <w:uiPriority w:val="39"/>
+    <w:rsid w:val="00AC14D6"/>
+    <w:pPr>
+      <w:spacing w:after="0" w:line="240" w:lineRule="auto"/>
+    </w:pPr>
+    <w:tblPr>
+      <w:tblBorders>
+        <w:top w:val="single" w:sz="4" w:space="0" w:color="auto"/>
+        <w:left w:val="single" w:sz="4" w:space="0" w:color="auto"/>
+        <w:bottom w:val="single" w:sz="4" w:space="0" w:color="auto"/>
+        <w:right w:val="single" w:sz="4" w:space="0" w:color="auto"/>
+        <w:insideH w:val="single" w:sz="4" w:space="0" w:color="auto"/>
+        <w:insideV w:val="single" w:sz="4" w:space="0" w:color="auto"/>
+      </w:tblBorders>
+    </w:tblPr>
+  </w:style>
+  <w:style w:type="character" w:styleId="PlaceholderText">
+    <w:name w:val="Placeholder Text"/>
+    <w:basedOn w:val="DefaultParagraphFont"/>
+    <w:uiPriority w:val="99"/>
+    <w:semiHidden/>
+    <w:rsid w:val="001D1F87"/>
+    <w:rPr>
+      <w:color w:val="808080"/>
+    </w:rPr>
   </w:style>
 </w:styles>
 </file>
